--- a/Desarrollo/Evidencias del Prototipo Funcional.docx
+++ b/Desarrollo/Evidencias del Prototipo Funcional.docx
@@ -10,6 +10,7 @@
           <w:docPartUnique/>
         </w:docPartObj>
       </w:sdtPr>
+      <w:sdtEndPr/>
       <w:sdtContent>
         <w:p>
           <w:r>
@@ -95,6 +96,7 @@
                                     <w:dataBinding w:prefixMappings="xmlns:ns0='http://purl.org/dc/elements/1.1/' xmlns:ns1='http://schemas.openxmlformats.org/package/2006/metadata/core-properties' " w:xpath="/ns1:coreProperties[1]/ns0:title[1]" w:storeItemID="{6C3C8BC8-F283-45AE-878A-BAB7291924A1}"/>
                                     <w:text/>
                                   </w:sdtPr>
+                                  <w:sdtEndPr/>
                                   <w:sdtContent>
                                     <w:p>
                                       <w:pPr>
@@ -133,6 +135,7 @@
                                     <w:dataBinding w:prefixMappings="xmlns:ns0='http://purl.org/dc/elements/1.1/' xmlns:ns1='http://schemas.openxmlformats.org/package/2006/metadata/core-properties' " w:xpath="/ns1:coreProperties[1]/ns0:subject[1]" w:storeItemID="{6C3C8BC8-F283-45AE-878A-BAB7291924A1}"/>
                                     <w:text/>
                                   </w:sdtPr>
+                                  <w:sdtEndPr/>
                                   <w:sdtContent>
                                     <w:p>
                                       <w:pPr>
@@ -256,6 +259,7 @@
                                     <w:dataBinding w:prefixMappings="xmlns:ns0='http://purl.org/dc/elements/1.1/' xmlns:ns1='http://schemas.openxmlformats.org/package/2006/metadata/core-properties' " w:xpath="/ns1:coreProperties[1]/ns0:creator[1]" w:storeItemID="{6C3C8BC8-F283-45AE-878A-BAB7291924A1}"/>
                                     <w:text/>
                                   </w:sdtPr>
+                                  <w:sdtEndPr/>
                                   <w:sdtContent>
                                     <w:p>
                                       <w:pPr>
@@ -303,6 +307,7 @@
                                       <w:dataBinding w:prefixMappings="xmlns:ns0='http://schemas.openxmlformats.org/officeDocument/2006/extended-properties' " w:xpath="/ns0:Properties[1]/ns0:Company[1]" w:storeItemID="{6668398D-A668-4E3E-A5EB-62B293D839F1}"/>
                                       <w:text/>
                                     </w:sdtPr>
+                                    <w:sdtEndPr/>
                                     <w:sdtContent>
                                       <w:r>
                                         <w:rPr>
@@ -339,6 +344,7 @@
                                       <w:dataBinding w:prefixMappings="xmlns:ns0='http://schemas.microsoft.com/office/2006/coverPageProps' " w:xpath="/ns0:CoverPageProperties[1]/ns0:CompanyAddress[1]" w:storeItemID="{55AF091B-3C7A-41E3-B477-F2FDAA23CFDA}"/>
                                       <w:text/>
                                     </w:sdtPr>
+                                    <w:sdtEndPr/>
                                     <w:sdtContent>
                                       <w:r>
                                         <w:rPr>
@@ -393,6 +399,7 @@
                               <w:dataBinding w:prefixMappings="xmlns:ns0='http://purl.org/dc/elements/1.1/' xmlns:ns1='http://schemas.openxmlformats.org/package/2006/metadata/core-properties' " w:xpath="/ns1:coreProperties[1]/ns0:title[1]" w:storeItemID="{6C3C8BC8-F283-45AE-878A-BAB7291924A1}"/>
                               <w:text/>
                             </w:sdtPr>
+                            <w:sdtEndPr/>
                             <w:sdtContent>
                               <w:p>
                                 <w:pPr>
@@ -431,6 +438,7 @@
                               <w:dataBinding w:prefixMappings="xmlns:ns0='http://purl.org/dc/elements/1.1/' xmlns:ns1='http://schemas.openxmlformats.org/package/2006/metadata/core-properties' " w:xpath="/ns1:coreProperties[1]/ns0:subject[1]" w:storeItemID="{6C3C8BC8-F283-45AE-878A-BAB7291924A1}"/>
                               <w:text/>
                             </w:sdtPr>
+                            <w:sdtEndPr/>
                             <w:sdtContent>
                               <w:p>
                                 <w:pPr>
@@ -479,6 +487,7 @@
                               <w:dataBinding w:prefixMappings="xmlns:ns0='http://purl.org/dc/elements/1.1/' xmlns:ns1='http://schemas.openxmlformats.org/package/2006/metadata/core-properties' " w:xpath="/ns1:coreProperties[1]/ns0:creator[1]" w:storeItemID="{6C3C8BC8-F283-45AE-878A-BAB7291924A1}"/>
                               <w:text/>
                             </w:sdtPr>
+                            <w:sdtEndPr/>
                             <w:sdtContent>
                               <w:p>
                                 <w:pPr>
@@ -526,6 +535,7 @@
                                 <w:dataBinding w:prefixMappings="xmlns:ns0='http://schemas.openxmlformats.org/officeDocument/2006/extended-properties' " w:xpath="/ns0:Properties[1]/ns0:Company[1]" w:storeItemID="{6668398D-A668-4E3E-A5EB-62B293D839F1}"/>
                                 <w:text/>
                               </w:sdtPr>
+                              <w:sdtEndPr/>
                               <w:sdtContent>
                                 <w:r>
                                   <w:rPr>
@@ -562,6 +572,7 @@
                                 <w:dataBinding w:prefixMappings="xmlns:ns0='http://schemas.microsoft.com/office/2006/coverPageProps' " w:xpath="/ns0:CoverPageProperties[1]/ns0:CompanyAddress[1]" w:storeItemID="{55AF091B-3C7A-41E3-B477-F2FDAA23CFDA}"/>
                                 <w:text/>
                               </w:sdtPr>
+                              <w:sdtEndPr/>
                               <w:sdtContent>
                                 <w:r>
                                   <w:rPr>
@@ -593,7 +604,11 @@
     <w:sdt>
       <w:sdtPr>
         <w:rPr>
-          <w:lang w:val="es-ES"/>
+          <w:rFonts w:asciiTheme="minorHAnsi" w:eastAsiaTheme="minorHAnsi" w:hAnsiTheme="minorHAnsi" w:cstheme="minorBidi"/>
+          <w:color w:val="auto"/>
+          <w:sz w:val="22"/>
+          <w:szCs w:val="22"/>
+          <w:lang w:val="es-ES" w:eastAsia="en-US"/>
         </w:rPr>
         <w:id w:val="1722787466"/>
         <w:docPartObj>
@@ -603,13 +618,8 @@
       </w:sdtPr>
       <w:sdtEndPr>
         <w:rPr>
-          <w:rFonts w:asciiTheme="minorHAnsi" w:eastAsiaTheme="minorHAnsi" w:hAnsiTheme="minorHAnsi" w:cstheme="minorBidi"/>
           <w:b/>
           <w:bCs/>
-          <w:color w:val="auto"/>
-          <w:sz w:val="22"/>
-          <w:szCs w:val="22"/>
-          <w:lang w:eastAsia="en-US"/>
         </w:rPr>
       </w:sdtEndPr>
       <w:sdtContent>
@@ -2064,35 +2074,7 @@
             <w:rStyle w:val="Hipervnculo"/>
             <w:rFonts w:ascii="Raleway" w:hAnsi="Raleway" w:cs="Calibri"/>
           </w:rPr>
-          <w:t>https://github.com/Senzho/DISENO_CURR</w:t>
-        </w:r>
-        <w:r>
-          <w:rPr>
-            <w:rStyle w:val="Hipervnculo"/>
-            <w:rFonts w:ascii="Raleway" w:hAnsi="Raleway" w:cs="Calibri"/>
-          </w:rPr>
-          <w:t>I</w:t>
-        </w:r>
-        <w:r>
-          <w:rPr>
-            <w:rStyle w:val="Hipervnculo"/>
-            <w:rFonts w:ascii="Raleway" w:hAnsi="Raleway" w:cs="Calibri"/>
-          </w:rPr>
-          <w:t>CULAR_SS_05</w:t>
-        </w:r>
-        <w:r>
-          <w:rPr>
-            <w:rStyle w:val="Hipervnculo"/>
-            <w:rFonts w:ascii="Raleway" w:hAnsi="Raleway" w:cs="Calibri"/>
-          </w:rPr>
-          <w:t>_</w:t>
-        </w:r>
-        <w:r>
-          <w:rPr>
-            <w:rStyle w:val="Hipervnculo"/>
-            <w:rFonts w:ascii="Raleway" w:hAnsi="Raleway" w:cs="Calibri"/>
-          </w:rPr>
-          <w:t>2019</w:t>
+          <w:t>https://github.com/Senzho/DISENO_CURRICULAR_SS_05_2019</w:t>
         </w:r>
       </w:hyperlink>
       <w:r>
@@ -2343,11 +2325,19 @@
                 <w:rFonts w:ascii="Raleway" w:hAnsi="Raleway"/>
               </w:rPr>
             </w:pPr>
-            <w:r>
-              <w:rPr>
-                <w:rFonts w:ascii="Raleway" w:hAnsi="Raleway"/>
-              </w:rPr>
-              <w:t>Javascript.</w:t>
+            <w:proofErr w:type="spellStart"/>
+            <w:r>
+              <w:rPr>
+                <w:rFonts w:ascii="Raleway" w:hAnsi="Raleway"/>
+              </w:rPr>
+              <w:t>Javascript</w:t>
+            </w:r>
+            <w:proofErr w:type="spellEnd"/>
+            <w:r>
+              <w:rPr>
+                <w:rFonts w:ascii="Raleway" w:hAnsi="Raleway"/>
+              </w:rPr>
+              <w:t>.</w:t>
             </w:r>
           </w:p>
           <w:p>
@@ -2399,11 +2389,19 @@
                 <w:rFonts w:ascii="Raleway" w:hAnsi="Raleway"/>
               </w:rPr>
             </w:pPr>
-            <w:r>
-              <w:rPr>
-                <w:rFonts w:ascii="Raleway" w:hAnsi="Raleway"/>
-              </w:rPr>
-              <w:t>Frameworks de desarrollo</w:t>
+            <w:proofErr w:type="spellStart"/>
+            <w:r>
+              <w:rPr>
+                <w:rFonts w:ascii="Raleway" w:hAnsi="Raleway"/>
+              </w:rPr>
+              <w:t>Frameworks</w:t>
+            </w:r>
+            <w:proofErr w:type="spellEnd"/>
+            <w:r>
+              <w:rPr>
+                <w:rFonts w:ascii="Raleway" w:hAnsi="Raleway"/>
+              </w:rPr>
+              <w:t xml:space="preserve"> de desarrollo</w:t>
             </w:r>
           </w:p>
         </w:tc>
@@ -2422,12 +2420,14 @@
                 <w:rFonts w:ascii="Raleway" w:hAnsi="Raleway"/>
               </w:rPr>
             </w:pPr>
+            <w:proofErr w:type="spellStart"/>
             <w:r>
               <w:rPr>
                 <w:rFonts w:ascii="Raleway" w:hAnsi="Raleway"/>
               </w:rPr>
               <w:t>CodeIgniter</w:t>
             </w:r>
+            <w:proofErr w:type="spellEnd"/>
             <w:r>
               <w:rPr>
                 <w:rFonts w:ascii="Raleway" w:hAnsi="Raleway"/>
@@ -2446,21 +2446,7 @@
                   <w:rStyle w:val="Hipervnculo"/>
                   <w:rFonts w:ascii="Raleway" w:hAnsi="Raleway"/>
                 </w:rPr>
-                <w:t>codeig</w:t>
-              </w:r>
-              <w:r>
-                <w:rPr>
-                  <w:rStyle w:val="Hipervnculo"/>
-                  <w:rFonts w:ascii="Raleway" w:hAnsi="Raleway"/>
-                </w:rPr>
-                <w:t>n</w:t>
-              </w:r>
-              <w:r>
-                <w:rPr>
-                  <w:rStyle w:val="Hipervnculo"/>
-                  <w:rFonts w:ascii="Raleway" w:hAnsi="Raleway"/>
-                </w:rPr>
-                <w:t>iter.com</w:t>
+                <w:t>codeigniter.com</w:t>
               </w:r>
             </w:hyperlink>
             <w:r>
@@ -2499,14 +2485,7 @@
                   <w:rStyle w:val="Hipervnculo"/>
                   <w:rFonts w:ascii="Raleway" w:hAnsi="Raleway"/>
                 </w:rPr>
-                <w:t>jquery.co</w:t>
-              </w:r>
-              <w:r>
-                <w:rPr>
-                  <w:rStyle w:val="Hipervnculo"/>
-                  <w:rFonts w:ascii="Raleway" w:hAnsi="Raleway"/>
-                </w:rPr>
-                <w:t>m</w:t>
+                <w:t>jquery.com</w:t>
               </w:r>
             </w:hyperlink>
             <w:r>
@@ -2644,8 +2623,6 @@
         </w:rPr>
         <w:t>R</w:t>
       </w:r>
-      <w:bookmarkStart w:id="4" w:name="_GoBack"/>
-      <w:bookmarkEnd w:id="4"/>
       <w:r>
         <w:rPr>
           <w:rFonts w:ascii="Raleway" w:hAnsi="Raleway"/>
@@ -2661,7 +2638,7 @@
           <w:rFonts w:ascii="Raleway" w:hAnsi="Raleway"/>
         </w:rPr>
       </w:pPr>
-      <w:bookmarkStart w:id="5" w:name="_Toc26192029"/>
+      <w:bookmarkStart w:id="4" w:name="_Toc26192029"/>
       <w:r>
         <w:rPr>
           <w:rFonts w:ascii="Raleway" w:hAnsi="Raleway"/>
@@ -2705,7 +2682,7 @@
         </w:rPr>
         <w:t>: funcionalidades incluidas.</w:t>
       </w:r>
-      <w:bookmarkEnd w:id="5"/>
+      <w:bookmarkEnd w:id="4"/>
     </w:p>
     <w:tbl>
       <w:tblPr>
@@ -3135,7 +3112,7 @@
           <w:noProof/>
         </w:rPr>
         <w:drawing>
-          <wp:inline distT="0" distB="0" distL="0" distR="0" wp14:anchorId="7E0DD701" wp14:editId="1B775FBE">
+          <wp:inline distT="0" distB="0" distL="0" distR="0" wp14:anchorId="287F9D04" wp14:editId="2F028DF3">
             <wp:extent cx="5612130" cy="3155315"/>
             <wp:effectExtent l="0" t="0" r="7620" b="6985"/>
             <wp:docPr id="1" name="Imagen 1"/>
@@ -3178,7 +3155,7 @@
           <w:rFonts w:ascii="Raleway" w:hAnsi="Raleway"/>
         </w:rPr>
       </w:pPr>
-      <w:bookmarkStart w:id="6" w:name="_Toc26192216"/>
+      <w:bookmarkStart w:id="5" w:name="_Toc26192216"/>
       <w:r>
         <w:rPr>
           <w:rFonts w:ascii="Raleway" w:hAnsi="Raleway"/>
@@ -3222,7 +3199,7 @@
         </w:rPr>
         <w:t>: pantalla de inicio de sesión.</w:t>
       </w:r>
-      <w:bookmarkEnd w:id="6"/>
+      <w:bookmarkEnd w:id="5"/>
     </w:p>
     <w:p>
       <w:pPr>
@@ -3265,10 +3242,10 @@
         </w:rPr>
         <w:lastRenderedPageBreak/>
         <w:drawing>
-          <wp:inline distT="0" distB="0" distL="0" distR="0" wp14:anchorId="23E07A5B" wp14:editId="49E6F0AC">
+          <wp:inline distT="0" distB="0" distL="0" distR="0" wp14:anchorId="1CC9038D" wp14:editId="44686E1D">
             <wp:extent cx="5612130" cy="3155315"/>
             <wp:effectExtent l="0" t="0" r="7620" b="6985"/>
-            <wp:docPr id="2" name="Imagen 2"/>
+            <wp:docPr id="12" name="Imagen 12"/>
             <wp:cNvGraphicFramePr>
               <a:graphicFrameLocks xmlns:a="http://schemas.openxmlformats.org/drawingml/2006/main" noChangeAspect="1"/>
             </wp:cNvGraphicFramePr>
@@ -3308,7 +3285,7 @@
           <w:rFonts w:ascii="Raleway" w:hAnsi="Raleway"/>
         </w:rPr>
       </w:pPr>
-      <w:bookmarkStart w:id="7" w:name="_Toc26192217"/>
+      <w:bookmarkStart w:id="6" w:name="_Toc26192217"/>
       <w:r>
         <w:rPr>
           <w:rFonts w:ascii="Raleway" w:hAnsi="Raleway"/>
@@ -3352,7 +3329,7 @@
         </w:rPr>
         <w:t>: pantalla de consulta de proyectos curriculares.</w:t>
       </w:r>
-      <w:bookmarkEnd w:id="7"/>
+      <w:bookmarkEnd w:id="6"/>
     </w:p>
     <w:p>
       <w:pPr>
@@ -3363,10 +3340,10 @@
           <w:noProof/>
         </w:rPr>
         <w:drawing>
-          <wp:inline distT="0" distB="0" distL="0" distR="0" wp14:anchorId="41072387" wp14:editId="70F2F930">
+          <wp:inline distT="0" distB="0" distL="0" distR="0" wp14:anchorId="46FC6D5E" wp14:editId="09BC9D86">
             <wp:extent cx="5612130" cy="3155315"/>
             <wp:effectExtent l="0" t="0" r="7620" b="6985"/>
-            <wp:docPr id="3" name="Imagen 3"/>
+            <wp:docPr id="14" name="Imagen 14"/>
             <wp:cNvGraphicFramePr>
               <a:graphicFrameLocks xmlns:a="http://schemas.openxmlformats.org/drawingml/2006/main" noChangeAspect="1"/>
             </wp:cNvGraphicFramePr>
@@ -3406,7 +3383,7 @@
           <w:rFonts w:ascii="Raleway" w:hAnsi="Raleway"/>
         </w:rPr>
       </w:pPr>
-      <w:bookmarkStart w:id="8" w:name="_Toc26192218"/>
+      <w:bookmarkStart w:id="7" w:name="_Toc26192218"/>
       <w:r>
         <w:rPr>
           <w:rFonts w:ascii="Raleway" w:hAnsi="Raleway"/>
@@ -3462,7 +3439,7 @@
         </w:rPr>
         <w:t xml:space="preserve"> (búsqueda).</w:t>
       </w:r>
-      <w:bookmarkEnd w:id="8"/>
+      <w:bookmarkEnd w:id="7"/>
     </w:p>
     <w:p>
       <w:pPr>
@@ -3518,10 +3495,10 @@
         </w:rPr>
         <w:lastRenderedPageBreak/>
         <w:drawing>
-          <wp:inline distT="0" distB="0" distL="0" distR="0" wp14:anchorId="27CF0C08" wp14:editId="76214684">
+          <wp:inline distT="0" distB="0" distL="0" distR="0" wp14:anchorId="720A784D" wp14:editId="0852A93B">
             <wp:extent cx="5612130" cy="3155315"/>
             <wp:effectExtent l="0" t="0" r="7620" b="6985"/>
-            <wp:docPr id="4" name="Imagen 4"/>
+            <wp:docPr id="15" name="Imagen 15"/>
             <wp:cNvGraphicFramePr>
               <a:graphicFrameLocks xmlns:a="http://schemas.openxmlformats.org/drawingml/2006/main" noChangeAspect="1"/>
             </wp:cNvGraphicFramePr>
@@ -3561,7 +3538,9 @@
           <w:rFonts w:ascii="Raleway" w:hAnsi="Raleway"/>
         </w:rPr>
       </w:pPr>
-      <w:bookmarkStart w:id="9" w:name="_Toc26192219"/>
+      <w:bookmarkStart w:id="8" w:name="_Toc26192219"/>
+      <w:bookmarkStart w:id="9" w:name="_GoBack"/>
+      <w:bookmarkEnd w:id="9"/>
       <w:r>
         <w:rPr>
           <w:rFonts w:ascii="Raleway" w:hAnsi="Raleway"/>
@@ -3605,7 +3584,7 @@
         </w:rPr>
         <w:t>: pantalla de opciones de programa educativo.</w:t>
       </w:r>
-      <w:bookmarkEnd w:id="9"/>
+      <w:bookmarkEnd w:id="8"/>
     </w:p>
     <w:p>
       <w:pPr>
@@ -3616,10 +3595,10 @@
           <w:noProof/>
         </w:rPr>
         <w:drawing>
-          <wp:inline distT="0" distB="0" distL="0" distR="0" wp14:anchorId="5FB7C35A" wp14:editId="5F1921B1">
+          <wp:inline distT="0" distB="0" distL="0" distR="0" wp14:anchorId="681C8D07" wp14:editId="1877DBA7">
             <wp:extent cx="5612130" cy="3155315"/>
             <wp:effectExtent l="0" t="0" r="7620" b="6985"/>
-            <wp:docPr id="5" name="Imagen 5"/>
+            <wp:docPr id="16" name="Imagen 16"/>
             <wp:cNvGraphicFramePr>
               <a:graphicFrameLocks xmlns:a="http://schemas.openxmlformats.org/drawingml/2006/main" noChangeAspect="1"/>
             </wp:cNvGraphicFramePr>
@@ -3747,10 +3726,10 @@
         </w:rPr>
         <w:lastRenderedPageBreak/>
         <w:drawing>
-          <wp:inline distT="0" distB="0" distL="0" distR="0" wp14:anchorId="2CC60AEB" wp14:editId="625310ED">
+          <wp:inline distT="0" distB="0" distL="0" distR="0" wp14:anchorId="3042B800" wp14:editId="50379D68">
             <wp:extent cx="5612130" cy="3155315"/>
             <wp:effectExtent l="0" t="0" r="7620" b="6985"/>
-            <wp:docPr id="6" name="Imagen 6"/>
+            <wp:docPr id="17" name="Imagen 17"/>
             <wp:cNvGraphicFramePr>
               <a:graphicFrameLocks xmlns:a="http://schemas.openxmlformats.org/drawingml/2006/main" noChangeAspect="1"/>
             </wp:cNvGraphicFramePr>
@@ -3889,10 +3868,10 @@
           <w:noProof/>
         </w:rPr>
         <w:drawing>
-          <wp:inline distT="0" distB="0" distL="0" distR="0" wp14:anchorId="0343856E" wp14:editId="542AF47B">
+          <wp:inline distT="0" distB="0" distL="0" distR="0" wp14:anchorId="40DE5926" wp14:editId="268D6DB3">
             <wp:extent cx="5612130" cy="3155315"/>
             <wp:effectExtent l="0" t="0" r="7620" b="6985"/>
-            <wp:docPr id="7" name="Imagen 7"/>
+            <wp:docPr id="18" name="Imagen 18"/>
             <wp:cNvGraphicFramePr>
               <a:graphicFrameLocks xmlns:a="http://schemas.openxmlformats.org/drawingml/2006/main" noChangeAspect="1"/>
             </wp:cNvGraphicFramePr>
@@ -4020,10 +3999,10 @@
           <w:noProof/>
         </w:rPr>
         <w:drawing>
-          <wp:inline distT="0" distB="0" distL="0" distR="0" wp14:anchorId="5E963183" wp14:editId="78BA26E9">
+          <wp:inline distT="0" distB="0" distL="0" distR="0" wp14:anchorId="7C429B25" wp14:editId="1E56C8FC">
             <wp:extent cx="5612130" cy="3155315"/>
             <wp:effectExtent l="0" t="0" r="7620" b="6985"/>
-            <wp:docPr id="8" name="Imagen 8"/>
+            <wp:docPr id="19" name="Imagen 19"/>
             <wp:cNvGraphicFramePr>
               <a:graphicFrameLocks xmlns:a="http://schemas.openxmlformats.org/drawingml/2006/main" noChangeAspect="1"/>
             </wp:cNvGraphicFramePr>
@@ -4163,10 +4142,10 @@
         </w:rPr>
         <w:lastRenderedPageBreak/>
         <w:drawing>
-          <wp:inline distT="0" distB="0" distL="0" distR="0" wp14:anchorId="6A9A0EEC" wp14:editId="39ABCA8D">
+          <wp:inline distT="0" distB="0" distL="0" distR="0" wp14:anchorId="282FB5DE" wp14:editId="2DF21BC5">
             <wp:extent cx="5612130" cy="3155315"/>
             <wp:effectExtent l="0" t="0" r="7620" b="6985"/>
-            <wp:docPr id="9" name="Imagen 9"/>
+            <wp:docPr id="20" name="Imagen 20"/>
             <wp:cNvGraphicFramePr>
               <a:graphicFrameLocks xmlns:a="http://schemas.openxmlformats.org/drawingml/2006/main" noChangeAspect="1"/>
             </wp:cNvGraphicFramePr>
@@ -4293,10 +4272,10 @@
           <w:noProof/>
         </w:rPr>
         <w:drawing>
-          <wp:inline distT="0" distB="0" distL="0" distR="0" wp14:anchorId="54EDA385" wp14:editId="42779FF9">
+          <wp:inline distT="0" distB="0" distL="0" distR="0" wp14:anchorId="5B139786" wp14:editId="5C111F91">
             <wp:extent cx="5612130" cy="3155315"/>
             <wp:effectExtent l="0" t="0" r="7620" b="6985"/>
-            <wp:docPr id="10" name="Imagen 10"/>
+            <wp:docPr id="21" name="Imagen 21"/>
             <wp:cNvGraphicFramePr>
               <a:graphicFrameLocks xmlns:a="http://schemas.openxmlformats.org/drawingml/2006/main" noChangeAspect="1"/>
             </wp:cNvGraphicFramePr>
@@ -4424,10 +4403,10 @@
           <w:noProof/>
         </w:rPr>
         <w:drawing>
-          <wp:inline distT="0" distB="0" distL="0" distR="0" wp14:anchorId="0C8464C6" wp14:editId="3E1700B5">
+          <wp:inline distT="0" distB="0" distL="0" distR="0" wp14:anchorId="018B9878" wp14:editId="67CDF2AF">
             <wp:extent cx="5612130" cy="3155315"/>
             <wp:effectExtent l="0" t="0" r="7620" b="6985"/>
-            <wp:docPr id="13" name="Imagen 13"/>
+            <wp:docPr id="22" name="Imagen 22"/>
             <wp:cNvGraphicFramePr>
               <a:graphicFrameLocks xmlns:a="http://schemas.openxmlformats.org/drawingml/2006/main" noChangeAspect="1"/>
             </wp:cNvGraphicFramePr>
@@ -5971,7 +5950,7 @@
 </file>
 
 <file path=customXml/itemProps2.xml><?xml version="1.0" encoding="utf-8"?>
-<ds:datastoreItem xmlns:ds="http://schemas.openxmlformats.org/officeDocument/2006/customXml" ds:itemID="{C5C52E90-7E13-49B7-8619-D32FA69057A9}">
+<ds:datastoreItem xmlns:ds="http://schemas.openxmlformats.org/officeDocument/2006/customXml" ds:itemID="{C353257A-641F-43AE-A88C-EB11DB3A3A74}">
   <ds:schemaRefs>
     <ds:schemaRef ds:uri="http://schemas.openxmlformats.org/officeDocument/2006/bibliography"/>
   </ds:schemaRefs>

--- a/Desarrollo/Evidencias del Prototipo Funcional.docx
+++ b/Desarrollo/Evidencias del Prototipo Funcional.docx
@@ -353,7 +353,16 @@
                                           <w:sz w:val="18"/>
                                           <w:szCs w:val="18"/>
                                         </w:rPr>
-                                        <w:t>02 de diciembre de 2019</w:t>
+                                        <w:t>11</w:t>
+                                      </w:r>
+                                      <w:r>
+                                        <w:rPr>
+                                          <w:rFonts w:ascii="Raleway" w:hAnsi="Raleway"/>
+                                          <w:color w:val="FFFFFF" w:themeColor="background1"/>
+                                          <w:sz w:val="18"/>
+                                          <w:szCs w:val="18"/>
+                                        </w:rPr>
+                                        <w:t xml:space="preserve"> de diciembre de 2019</w:t>
                                       </w:r>
                                     </w:sdtContent>
                                   </w:sdt>
@@ -581,7 +590,16 @@
                                     <w:sz w:val="18"/>
                                     <w:szCs w:val="18"/>
                                   </w:rPr>
-                                  <w:t>02 de diciembre de 2019</w:t>
+                                  <w:t>11</w:t>
+                                </w:r>
+                                <w:r>
+                                  <w:rPr>
+                                    <w:rFonts w:ascii="Raleway" w:hAnsi="Raleway"/>
+                                    <w:color w:val="FFFFFF" w:themeColor="background1"/>
+                                    <w:sz w:val="18"/>
+                                    <w:szCs w:val="18"/>
+                                  </w:rPr>
+                                  <w:t xml:space="preserve"> de diciembre de 2019</w:t>
                                 </w:r>
                               </w:sdtContent>
                             </w:sdt>
@@ -998,7 +1016,7 @@
       <w:r>
         <w:fldChar w:fldCharType="separate"/>
       </w:r>
-      <w:hyperlink w:anchor="_Toc26192028" w:history="1">
+      <w:hyperlink w:anchor="_Toc26977352" w:history="1">
         <w:r>
           <w:rPr>
             <w:rStyle w:val="Hipervnculo"/>
@@ -1026,7 +1044,7 @@
             <w:noProof/>
             <w:webHidden/>
           </w:rPr>
-          <w:instrText xml:space="preserve"> PAGEREF _Toc26192028 \h </w:instrText>
+          <w:instrText xml:space="preserve"> PAGEREF _Toc26977352 \h </w:instrText>
         </w:r>
         <w:r>
           <w:rPr>
@@ -1069,7 +1087,7 @@
           <w:lang w:eastAsia="es-MX"/>
         </w:rPr>
       </w:pPr>
-      <w:hyperlink w:anchor="_Toc26192029" w:history="1">
+      <w:hyperlink w:anchor="_Toc26977353" w:history="1">
         <w:r>
           <w:rPr>
             <w:rStyle w:val="Hipervnculo"/>
@@ -1097,7 +1115,7 @@
             <w:noProof/>
             <w:webHidden/>
           </w:rPr>
-          <w:instrText xml:space="preserve"> PAGEREF _Toc26192029 \h </w:instrText>
+          <w:instrText xml:space="preserve"> PAGEREF _Toc26977353 \h </w:instrText>
         </w:r>
         <w:r>
           <w:rPr>
@@ -1154,6 +1172,8 @@
         <w:t>Tabla de ilustraciones</w:t>
       </w:r>
     </w:p>
+    <w:bookmarkStart w:id="0" w:name="_GoBack"/>
+    <w:bookmarkEnd w:id="0"/>
     <w:p>
       <w:pPr>
         <w:pStyle w:val="Tabladeilustraciones"/>
@@ -1175,7 +1195,7 @@
       <w:r>
         <w:fldChar w:fldCharType="separate"/>
       </w:r>
-      <w:hyperlink w:anchor="_Toc26192216" w:history="1">
+      <w:hyperlink w:anchor="_Toc26977359" w:history="1">
         <w:r>
           <w:rPr>
             <w:rStyle w:val="Hipervnculo"/>
@@ -1203,7 +1223,7 @@
             <w:noProof/>
             <w:webHidden/>
           </w:rPr>
-          <w:instrText xml:space="preserve"> PAGEREF _Toc26192216 \h </w:instrText>
+          <w:instrText xml:space="preserve"> PAGEREF _Toc26977359 \h </w:instrText>
         </w:r>
         <w:r>
           <w:rPr>
@@ -1246,7 +1266,7 @@
           <w:lang w:eastAsia="es-MX"/>
         </w:rPr>
       </w:pPr>
-      <w:hyperlink w:anchor="_Toc26192217" w:history="1">
+      <w:hyperlink w:anchor="_Toc26977360" w:history="1">
         <w:r>
           <w:rPr>
             <w:rStyle w:val="Hipervnculo"/>
@@ -1274,7 +1294,7 @@
             <w:noProof/>
             <w:webHidden/>
           </w:rPr>
-          <w:instrText xml:space="preserve"> PAGEREF _Toc26192217 \h </w:instrText>
+          <w:instrText xml:space="preserve"> PAGEREF _Toc26977360 \h </w:instrText>
         </w:r>
         <w:r>
           <w:rPr>
@@ -1317,7 +1337,7 @@
           <w:lang w:eastAsia="es-MX"/>
         </w:rPr>
       </w:pPr>
-      <w:hyperlink w:anchor="_Toc26192218" w:history="1">
+      <w:hyperlink w:anchor="_Toc26977361" w:history="1">
         <w:r>
           <w:rPr>
             <w:rStyle w:val="Hipervnculo"/>
@@ -1345,7 +1365,7 @@
             <w:noProof/>
             <w:webHidden/>
           </w:rPr>
-          <w:instrText xml:space="preserve"> PAGEREF _Toc26192218 \h </w:instrText>
+          <w:instrText xml:space="preserve"> PAGEREF _Toc26977361 \h </w:instrText>
         </w:r>
         <w:r>
           <w:rPr>
@@ -1388,7 +1408,7 @@
           <w:lang w:eastAsia="es-MX"/>
         </w:rPr>
       </w:pPr>
-      <w:hyperlink w:anchor="_Toc26192219" w:history="1">
+      <w:hyperlink w:anchor="_Toc26977362" w:history="1">
         <w:r>
           <w:rPr>
             <w:rStyle w:val="Hipervnculo"/>
@@ -1416,7 +1436,7 @@
             <w:noProof/>
             <w:webHidden/>
           </w:rPr>
-          <w:instrText xml:space="preserve"> PAGEREF _Toc26192219 \h </w:instrText>
+          <w:instrText xml:space="preserve"> PAGEREF _Toc26977362 \h </w:instrText>
         </w:r>
         <w:r>
           <w:rPr>
@@ -1459,7 +1479,7 @@
           <w:lang w:eastAsia="es-MX"/>
         </w:rPr>
       </w:pPr>
-      <w:hyperlink w:anchor="_Toc26192220" w:history="1">
+      <w:hyperlink w:anchor="_Toc26977363" w:history="1">
         <w:r>
           <w:rPr>
             <w:rStyle w:val="Hipervnculo"/>
@@ -1487,7 +1507,7 @@
             <w:noProof/>
             <w:webHidden/>
           </w:rPr>
-          <w:instrText xml:space="preserve"> PAGEREF _Toc26192220 \h </w:instrText>
+          <w:instrText xml:space="preserve"> PAGEREF _Toc26977363 \h </w:instrText>
         </w:r>
         <w:r>
           <w:rPr>
@@ -1530,7 +1550,7 @@
           <w:lang w:eastAsia="es-MX"/>
         </w:rPr>
       </w:pPr>
-      <w:hyperlink w:anchor="_Toc26192221" w:history="1">
+      <w:hyperlink w:anchor="_Toc26977364" w:history="1">
         <w:r>
           <w:rPr>
             <w:rStyle w:val="Hipervnculo"/>
@@ -1558,7 +1578,7 @@
             <w:noProof/>
             <w:webHidden/>
           </w:rPr>
-          <w:instrText xml:space="preserve"> PAGEREF _Toc26192221 \h </w:instrText>
+          <w:instrText xml:space="preserve"> PAGEREF _Toc26977364 \h </w:instrText>
         </w:r>
         <w:r>
           <w:rPr>
@@ -1601,7 +1621,7 @@
           <w:lang w:eastAsia="es-MX"/>
         </w:rPr>
       </w:pPr>
-      <w:hyperlink w:anchor="_Toc26192222" w:history="1">
+      <w:hyperlink w:anchor="_Toc26977365" w:history="1">
         <w:r>
           <w:rPr>
             <w:rStyle w:val="Hipervnculo"/>
@@ -1629,7 +1649,7 @@
             <w:noProof/>
             <w:webHidden/>
           </w:rPr>
-          <w:instrText xml:space="preserve"> PAGEREF _Toc26192222 \h </w:instrText>
+          <w:instrText xml:space="preserve"> PAGEREF _Toc26977365 \h </w:instrText>
         </w:r>
         <w:r>
           <w:rPr>
@@ -1672,7 +1692,7 @@
           <w:lang w:eastAsia="es-MX"/>
         </w:rPr>
       </w:pPr>
-      <w:hyperlink w:anchor="_Toc26192223" w:history="1">
+      <w:hyperlink w:anchor="_Toc26977366" w:history="1">
         <w:r>
           <w:rPr>
             <w:rStyle w:val="Hipervnculo"/>
@@ -1700,7 +1720,7 @@
             <w:noProof/>
             <w:webHidden/>
           </w:rPr>
-          <w:instrText xml:space="preserve"> PAGEREF _Toc26192223 \h </w:instrText>
+          <w:instrText xml:space="preserve"> PAGEREF _Toc26977366 \h </w:instrText>
         </w:r>
         <w:r>
           <w:rPr>
@@ -1743,14 +1763,14 @@
           <w:lang w:eastAsia="es-MX"/>
         </w:rPr>
       </w:pPr>
-      <w:hyperlink w:anchor="_Toc26192224" w:history="1">
+      <w:hyperlink w:anchor="_Toc26977367" w:history="1">
         <w:r>
           <w:rPr>
             <w:rStyle w:val="Hipervnculo"/>
             <w:rFonts w:ascii="Raleway" w:hAnsi="Raleway"/>
             <w:noProof/>
           </w:rPr>
-          <w:t>Ilustración 9: pantalla de asesor curricular.</w:t>
+          <w:t>Ilustración 9: pantalla de paso del proceso (vista de tabla).</w:t>
         </w:r>
         <w:r>
           <w:rPr>
@@ -1771,7 +1791,7 @@
             <w:noProof/>
             <w:webHidden/>
           </w:rPr>
-          <w:instrText xml:space="preserve"> PAGEREF _Toc26192224 \h </w:instrText>
+          <w:instrText xml:space="preserve"> PAGEREF _Toc26977367 \h </w:instrText>
         </w:r>
         <w:r>
           <w:rPr>
@@ -1814,14 +1834,14 @@
           <w:lang w:eastAsia="es-MX"/>
         </w:rPr>
       </w:pPr>
-      <w:hyperlink w:anchor="_Toc26192225" w:history="1">
+      <w:hyperlink w:anchor="_Toc26977368" w:history="1">
         <w:r>
           <w:rPr>
             <w:rStyle w:val="Hipervnculo"/>
             <w:rFonts w:ascii="Raleway" w:hAnsi="Raleway"/>
             <w:noProof/>
           </w:rPr>
-          <w:t>Ilustración 10: pantalla de alta de involucrados.</w:t>
+          <w:t>Ilustración 10: pantalla de paso del proceso (vista de cuadro de texto).</w:t>
         </w:r>
         <w:r>
           <w:rPr>
@@ -1842,7 +1862,7 @@
             <w:noProof/>
             <w:webHidden/>
           </w:rPr>
-          <w:instrText xml:space="preserve"> PAGEREF _Toc26192225 \h </w:instrText>
+          <w:instrText xml:space="preserve"> PAGEREF _Toc26977368 \h </w:instrText>
         </w:r>
         <w:r>
           <w:rPr>
@@ -1885,14 +1905,14 @@
           <w:lang w:eastAsia="es-MX"/>
         </w:rPr>
       </w:pPr>
-      <w:hyperlink w:anchor="_Toc26192226" w:history="1">
+      <w:hyperlink w:anchor="_Toc26977369" w:history="1">
         <w:r>
           <w:rPr>
             <w:rStyle w:val="Hipervnculo"/>
             <w:rFonts w:ascii="Raleway" w:hAnsi="Raleway"/>
             <w:noProof/>
           </w:rPr>
-          <w:t>Ilustración 11: pantalla principal con menú principal (cerrar sesión).</w:t>
+          <w:t>Ilustración 11: pantalla de asesor curricular.</w:t>
         </w:r>
         <w:r>
           <w:rPr>
@@ -1913,7 +1933,7 @@
             <w:noProof/>
             <w:webHidden/>
           </w:rPr>
-          <w:instrText xml:space="preserve"> PAGEREF _Toc26192226 \h </w:instrText>
+          <w:instrText xml:space="preserve"> PAGEREF _Toc26977369 \h </w:instrText>
         </w:r>
         <w:r>
           <w:rPr>
@@ -1934,6 +1954,148 @@
             <w:webHidden/>
           </w:rPr>
           <w:t>9</w:t>
+        </w:r>
+        <w:r>
+          <w:rPr>
+            <w:noProof/>
+            <w:webHidden/>
+          </w:rPr>
+          <w:fldChar w:fldCharType="end"/>
+        </w:r>
+      </w:hyperlink>
+    </w:p>
+    <w:p>
+      <w:pPr>
+        <w:pStyle w:val="Tabladeilustraciones"/>
+        <w:tabs>
+          <w:tab w:val="right" w:leader="dot" w:pos="8828"/>
+        </w:tabs>
+        <w:rPr>
+          <w:rFonts w:eastAsiaTheme="minorEastAsia"/>
+          <w:noProof/>
+          <w:lang w:eastAsia="es-MX"/>
+        </w:rPr>
+      </w:pPr>
+      <w:hyperlink w:anchor="_Toc26977370" w:history="1">
+        <w:r>
+          <w:rPr>
+            <w:rStyle w:val="Hipervnculo"/>
+            <w:rFonts w:ascii="Raleway" w:hAnsi="Raleway"/>
+            <w:noProof/>
+          </w:rPr>
+          <w:t>Ilustración 12: pantalla de alta de involucrados.</w:t>
+        </w:r>
+        <w:r>
+          <w:rPr>
+            <w:noProof/>
+            <w:webHidden/>
+          </w:rPr>
+          <w:tab/>
+        </w:r>
+        <w:r>
+          <w:rPr>
+            <w:noProof/>
+            <w:webHidden/>
+          </w:rPr>
+          <w:fldChar w:fldCharType="begin"/>
+        </w:r>
+        <w:r>
+          <w:rPr>
+            <w:noProof/>
+            <w:webHidden/>
+          </w:rPr>
+          <w:instrText xml:space="preserve"> PAGEREF _Toc26977370 \h </w:instrText>
+        </w:r>
+        <w:r>
+          <w:rPr>
+            <w:noProof/>
+            <w:webHidden/>
+          </w:rPr>
+        </w:r>
+        <w:r>
+          <w:rPr>
+            <w:noProof/>
+            <w:webHidden/>
+          </w:rPr>
+          <w:fldChar w:fldCharType="separate"/>
+        </w:r>
+        <w:r>
+          <w:rPr>
+            <w:noProof/>
+            <w:webHidden/>
+          </w:rPr>
+          <w:t>9</w:t>
+        </w:r>
+        <w:r>
+          <w:rPr>
+            <w:noProof/>
+            <w:webHidden/>
+          </w:rPr>
+          <w:fldChar w:fldCharType="end"/>
+        </w:r>
+      </w:hyperlink>
+    </w:p>
+    <w:p>
+      <w:pPr>
+        <w:pStyle w:val="Tabladeilustraciones"/>
+        <w:tabs>
+          <w:tab w:val="right" w:leader="dot" w:pos="8828"/>
+        </w:tabs>
+        <w:rPr>
+          <w:rFonts w:eastAsiaTheme="minorEastAsia"/>
+          <w:noProof/>
+          <w:lang w:eastAsia="es-MX"/>
+        </w:rPr>
+      </w:pPr>
+      <w:hyperlink w:anchor="_Toc26977371" w:history="1">
+        <w:r>
+          <w:rPr>
+            <w:rStyle w:val="Hipervnculo"/>
+            <w:rFonts w:ascii="Raleway" w:hAnsi="Raleway"/>
+            <w:noProof/>
+          </w:rPr>
+          <w:t>Ilustración 13: pantalla principal con menú principal (cerrar sesión).</w:t>
+        </w:r>
+        <w:r>
+          <w:rPr>
+            <w:noProof/>
+            <w:webHidden/>
+          </w:rPr>
+          <w:tab/>
+        </w:r>
+        <w:r>
+          <w:rPr>
+            <w:noProof/>
+            <w:webHidden/>
+          </w:rPr>
+          <w:fldChar w:fldCharType="begin"/>
+        </w:r>
+        <w:r>
+          <w:rPr>
+            <w:noProof/>
+            <w:webHidden/>
+          </w:rPr>
+          <w:instrText xml:space="preserve"> PAGEREF _Toc26977371 \h </w:instrText>
+        </w:r>
+        <w:r>
+          <w:rPr>
+            <w:noProof/>
+            <w:webHidden/>
+          </w:rPr>
+        </w:r>
+        <w:r>
+          <w:rPr>
+            <w:noProof/>
+            <w:webHidden/>
+          </w:rPr>
+          <w:fldChar w:fldCharType="separate"/>
+        </w:r>
+        <w:r>
+          <w:rPr>
+            <w:noProof/>
+            <w:webHidden/>
+          </w:rPr>
+          <w:t>10</w:t>
         </w:r>
         <w:r>
           <w:rPr>
@@ -1969,15 +2131,14 @@
           <w:numId w:val="1"/>
         </w:numPr>
       </w:pPr>
-      <w:bookmarkStart w:id="0" w:name="_Toc26191918"/>
+      <w:bookmarkStart w:id="1" w:name="_Toc26191918"/>
       <w:r>
         <w:rPr>
           <w:rStyle w:val="Ttulo1Car"/>
         </w:rPr>
-        <w:lastRenderedPageBreak/>
         <w:t>Introducción</w:t>
       </w:r>
-      <w:bookmarkEnd w:id="0"/>
+      <w:bookmarkEnd w:id="1"/>
       <w:r>
         <w:rPr>
           <w:rFonts w:ascii="Raleway" w:hAnsi="Raleway"/>
@@ -2092,14 +2253,14 @@
           <w:numId w:val="1"/>
         </w:numPr>
       </w:pPr>
-      <w:bookmarkStart w:id="1" w:name="_Toc26191919"/>
+      <w:bookmarkStart w:id="2" w:name="_Toc26191919"/>
       <w:r>
         <w:rPr>
           <w:rStyle w:val="Ttulo1Car"/>
         </w:rPr>
         <w:t>Desarrollo del prototipo</w:t>
       </w:r>
-      <w:bookmarkEnd w:id="1"/>
+      <w:bookmarkEnd w:id="2"/>
       <w:r>
         <w:rPr>
           <w:rFonts w:ascii="Raleway" w:hAnsi="Raleway"/>
@@ -2179,7 +2340,7 @@
           <w:rFonts w:ascii="Raleway" w:hAnsi="Raleway"/>
         </w:rPr>
       </w:pPr>
-      <w:bookmarkStart w:id="2" w:name="_Toc26192028"/>
+      <w:bookmarkStart w:id="3" w:name="_Toc26977352"/>
       <w:r>
         <w:rPr>
           <w:rFonts w:ascii="Raleway" w:hAnsi="Raleway"/>
@@ -2223,7 +2384,7 @@
         </w:rPr>
         <w:t>: Especificaciones del desarrollo.</w:t>
       </w:r>
-      <w:bookmarkEnd w:id="2"/>
+      <w:bookmarkEnd w:id="3"/>
     </w:p>
     <w:tbl>
       <w:tblPr>
@@ -2557,14 +2718,14 @@
           <w:numId w:val="1"/>
         </w:numPr>
       </w:pPr>
-      <w:bookmarkStart w:id="3" w:name="_Toc26191920"/>
+      <w:bookmarkStart w:id="4" w:name="_Toc26191920"/>
       <w:r>
         <w:rPr>
           <w:rStyle w:val="Ttulo1Car"/>
         </w:rPr>
         <w:t>Evidencias</w:t>
       </w:r>
-      <w:bookmarkEnd w:id="3"/>
+      <w:bookmarkEnd w:id="4"/>
       <w:r>
         <w:rPr>
           <w:rFonts w:ascii="Raleway" w:hAnsi="Raleway"/>
@@ -2638,7 +2799,7 @@
           <w:rFonts w:ascii="Raleway" w:hAnsi="Raleway"/>
         </w:rPr>
       </w:pPr>
-      <w:bookmarkStart w:id="4" w:name="_Toc26192029"/>
+      <w:bookmarkStart w:id="5" w:name="_Toc26977353"/>
       <w:r>
         <w:rPr>
           <w:rFonts w:ascii="Raleway" w:hAnsi="Raleway"/>
@@ -2682,7 +2843,7 @@
         </w:rPr>
         <w:t>: funcionalidades incluidas.</w:t>
       </w:r>
-      <w:bookmarkEnd w:id="4"/>
+      <w:bookmarkEnd w:id="5"/>
     </w:p>
     <w:tbl>
       <w:tblPr>
@@ -2983,7 +3144,19 @@
               <w:rPr>
                 <w:rFonts w:ascii="Raleway" w:hAnsi="Raleway"/>
               </w:rPr>
-              <w:t>Establecimiento de asesor curricular por proyecto.</w:t>
+              <w:t>Consult</w:t>
+            </w:r>
+            <w:r>
+              <w:rPr>
+                <w:rFonts w:ascii="Raleway" w:hAnsi="Raleway"/>
+              </w:rPr>
+              <w:t>a de</w:t>
+            </w:r>
+            <w:r>
+              <w:rPr>
+                <w:rFonts w:ascii="Raleway" w:hAnsi="Raleway"/>
+              </w:rPr>
+              <w:t xml:space="preserve"> paso del proceso.</w:t>
             </w:r>
           </w:p>
         </w:tc>
@@ -3001,7 +3174,7 @@
               <w:rPr>
                 <w:rFonts w:ascii="Raleway" w:hAnsi="Raleway"/>
               </w:rPr>
-              <w:t>CU 18 – Asignar asesor curricular.</w:t>
+              <w:t>CU 27 – Consultar paso.</w:t>
             </w:r>
           </w:p>
         </w:tc>
@@ -3022,6 +3195,44 @@
                 <w:rFonts w:ascii="Raleway" w:hAnsi="Raleway"/>
               </w:rPr>
               <w:lastRenderedPageBreak/>
+              <w:t>Establecimiento de asesor curricular por proyecto.</w:t>
+            </w:r>
+          </w:p>
+        </w:tc>
+        <w:tc>
+          <w:tcPr>
+            <w:tcW w:w="4856" w:type="dxa"/>
+          </w:tcPr>
+          <w:p>
+            <w:pPr>
+              <w:rPr>
+                <w:rFonts w:ascii="Raleway" w:hAnsi="Raleway"/>
+              </w:rPr>
+            </w:pPr>
+            <w:r>
+              <w:rPr>
+                <w:rFonts w:ascii="Raleway" w:hAnsi="Raleway"/>
+              </w:rPr>
+              <w:t>CU 18 – Asignar asesor curricular.</w:t>
+            </w:r>
+          </w:p>
+        </w:tc>
+      </w:tr>
+      <w:tr>
+        <w:tc>
+          <w:tcPr>
+            <w:tcW w:w="4070" w:type="dxa"/>
+          </w:tcPr>
+          <w:p>
+            <w:pPr>
+              <w:rPr>
+                <w:rFonts w:ascii="Raleway" w:hAnsi="Raleway"/>
+              </w:rPr>
+            </w:pPr>
+            <w:r>
+              <w:rPr>
+                <w:rFonts w:ascii="Raleway" w:hAnsi="Raleway"/>
+              </w:rPr>
               <w:t>Establecimiento de colaboradores por proyecto.</w:t>
             </w:r>
           </w:p>
@@ -3155,7 +3366,7 @@
           <w:rFonts w:ascii="Raleway" w:hAnsi="Raleway"/>
         </w:rPr>
       </w:pPr>
-      <w:bookmarkStart w:id="5" w:name="_Toc26192216"/>
+      <w:bookmarkStart w:id="6" w:name="_Toc26977359"/>
       <w:r>
         <w:rPr>
           <w:rFonts w:ascii="Raleway" w:hAnsi="Raleway"/>
@@ -3199,7 +3410,7 @@
         </w:rPr>
         <w:t>: pantalla de inicio de sesión.</w:t>
       </w:r>
-      <w:bookmarkEnd w:id="5"/>
+      <w:bookmarkEnd w:id="6"/>
     </w:p>
     <w:p>
       <w:pPr>
@@ -3285,7 +3496,7 @@
           <w:rFonts w:ascii="Raleway" w:hAnsi="Raleway"/>
         </w:rPr>
       </w:pPr>
-      <w:bookmarkStart w:id="6" w:name="_Toc26192217"/>
+      <w:bookmarkStart w:id="7" w:name="_Toc26977360"/>
       <w:r>
         <w:rPr>
           <w:rFonts w:ascii="Raleway" w:hAnsi="Raleway"/>
@@ -3329,7 +3540,7 @@
         </w:rPr>
         <w:t>: pantalla de consulta de proyectos curriculares.</w:t>
       </w:r>
-      <w:bookmarkEnd w:id="6"/>
+      <w:bookmarkEnd w:id="7"/>
     </w:p>
     <w:p>
       <w:pPr>
@@ -3383,7 +3594,7 @@
           <w:rFonts w:ascii="Raleway" w:hAnsi="Raleway"/>
         </w:rPr>
       </w:pPr>
-      <w:bookmarkStart w:id="7" w:name="_Toc26192218"/>
+      <w:bookmarkStart w:id="8" w:name="_Toc26977361"/>
       <w:r>
         <w:rPr>
           <w:rFonts w:ascii="Raleway" w:hAnsi="Raleway"/>
@@ -3439,7 +3650,7 @@
         </w:rPr>
         <w:t xml:space="preserve"> (búsqueda).</w:t>
       </w:r>
-      <w:bookmarkEnd w:id="7"/>
+      <w:bookmarkEnd w:id="8"/>
     </w:p>
     <w:p>
       <w:pPr>
@@ -3538,53 +3749,51 @@
           <w:rFonts w:ascii="Raleway" w:hAnsi="Raleway"/>
         </w:rPr>
       </w:pPr>
-      <w:bookmarkStart w:id="8" w:name="_Toc26192219"/>
-      <w:bookmarkStart w:id="9" w:name="_GoBack"/>
+      <w:bookmarkStart w:id="9" w:name="_Toc26977362"/>
+      <w:r>
+        <w:rPr>
+          <w:rFonts w:ascii="Raleway" w:hAnsi="Raleway"/>
+        </w:rPr>
+        <w:t xml:space="preserve">Ilustración </w:t>
+      </w:r>
+      <w:r>
+        <w:rPr>
+          <w:rFonts w:ascii="Raleway" w:hAnsi="Raleway"/>
+        </w:rPr>
+        <w:fldChar w:fldCharType="begin"/>
+      </w:r>
+      <w:r>
+        <w:rPr>
+          <w:rFonts w:ascii="Raleway" w:hAnsi="Raleway"/>
+        </w:rPr>
+        <w:instrText xml:space="preserve"> SEQ Ilustración \* ARABIC </w:instrText>
+      </w:r>
+      <w:r>
+        <w:rPr>
+          <w:rFonts w:ascii="Raleway" w:hAnsi="Raleway"/>
+        </w:rPr>
+        <w:fldChar w:fldCharType="separate"/>
+      </w:r>
+      <w:r>
+        <w:rPr>
+          <w:rFonts w:ascii="Raleway" w:hAnsi="Raleway"/>
+          <w:noProof/>
+        </w:rPr>
+        <w:t>4</w:t>
+      </w:r>
+      <w:r>
+        <w:rPr>
+          <w:rFonts w:ascii="Raleway" w:hAnsi="Raleway"/>
+        </w:rPr>
+        <w:fldChar w:fldCharType="end"/>
+      </w:r>
+      <w:r>
+        <w:rPr>
+          <w:rFonts w:ascii="Raleway" w:hAnsi="Raleway"/>
+        </w:rPr>
+        <w:t>: pantalla de opciones de programa educativo.</w:t>
+      </w:r>
       <w:bookmarkEnd w:id="9"/>
-      <w:r>
-        <w:rPr>
-          <w:rFonts w:ascii="Raleway" w:hAnsi="Raleway"/>
-        </w:rPr>
-        <w:t xml:space="preserve">Ilustración </w:t>
-      </w:r>
-      <w:r>
-        <w:rPr>
-          <w:rFonts w:ascii="Raleway" w:hAnsi="Raleway"/>
-        </w:rPr>
-        <w:fldChar w:fldCharType="begin"/>
-      </w:r>
-      <w:r>
-        <w:rPr>
-          <w:rFonts w:ascii="Raleway" w:hAnsi="Raleway"/>
-        </w:rPr>
-        <w:instrText xml:space="preserve"> SEQ Ilustración \* ARABIC </w:instrText>
-      </w:r>
-      <w:r>
-        <w:rPr>
-          <w:rFonts w:ascii="Raleway" w:hAnsi="Raleway"/>
-        </w:rPr>
-        <w:fldChar w:fldCharType="separate"/>
-      </w:r>
-      <w:r>
-        <w:rPr>
-          <w:rFonts w:ascii="Raleway" w:hAnsi="Raleway"/>
-          <w:noProof/>
-        </w:rPr>
-        <w:t>4</w:t>
-      </w:r>
-      <w:r>
-        <w:rPr>
-          <w:rFonts w:ascii="Raleway" w:hAnsi="Raleway"/>
-        </w:rPr>
-        <w:fldChar w:fldCharType="end"/>
-      </w:r>
-      <w:r>
-        <w:rPr>
-          <w:rFonts w:ascii="Raleway" w:hAnsi="Raleway"/>
-        </w:rPr>
-        <w:t>: pantalla de opciones de programa educativo.</w:t>
-      </w:r>
-      <w:bookmarkEnd w:id="8"/>
     </w:p>
     <w:p>
       <w:pPr>
@@ -3638,7 +3847,7 @@
           <w:rFonts w:ascii="Raleway" w:hAnsi="Raleway"/>
         </w:rPr>
       </w:pPr>
-      <w:bookmarkStart w:id="10" w:name="_Toc26192220"/>
+      <w:bookmarkStart w:id="10" w:name="_Toc26977363"/>
       <w:r>
         <w:rPr>
           <w:rFonts w:ascii="Raleway" w:hAnsi="Raleway"/>
@@ -3769,7 +3978,7 @@
           <w:rFonts w:ascii="Raleway" w:hAnsi="Raleway"/>
         </w:rPr>
       </w:pPr>
-      <w:bookmarkStart w:id="11" w:name="_Toc26192221"/>
+      <w:bookmarkStart w:id="11" w:name="_Toc26977364"/>
       <w:r>
         <w:rPr>
           <w:rFonts w:ascii="Raleway" w:hAnsi="Raleway"/>
@@ -3911,7 +4120,7 @@
           <w:rFonts w:ascii="Raleway" w:hAnsi="Raleway"/>
         </w:rPr>
       </w:pPr>
-      <w:bookmarkStart w:id="12" w:name="_Toc26192222"/>
+      <w:bookmarkStart w:id="12" w:name="_Toc26977365"/>
       <w:r>
         <w:rPr>
           <w:rFonts w:ascii="Raleway" w:hAnsi="Raleway"/>
@@ -3999,10 +4208,10 @@
           <w:noProof/>
         </w:rPr>
         <w:drawing>
-          <wp:inline distT="0" distB="0" distL="0" distR="0" wp14:anchorId="7C429B25" wp14:editId="1E56C8FC">
+          <wp:inline distT="0" distB="0" distL="0" distR="0" wp14:anchorId="11302343" wp14:editId="449D65AD">
             <wp:extent cx="5612130" cy="3155315"/>
             <wp:effectExtent l="0" t="0" r="7620" b="6985"/>
-            <wp:docPr id="19" name="Imagen 19"/>
+            <wp:docPr id="4" name="Imagen 4"/>
             <wp:cNvGraphicFramePr>
               <a:graphicFrameLocks xmlns:a="http://schemas.openxmlformats.org/drawingml/2006/main" noChangeAspect="1"/>
             </wp:cNvGraphicFramePr>
@@ -4042,7 +4251,7 @@
           <w:rFonts w:ascii="Raleway" w:hAnsi="Raleway"/>
         </w:rPr>
       </w:pPr>
-      <w:bookmarkStart w:id="13" w:name="_Toc26192223"/>
+      <w:bookmarkStart w:id="13" w:name="_Toc26977366"/>
       <w:r>
         <w:rPr>
           <w:rFonts w:ascii="Raleway" w:hAnsi="Raleway"/>
@@ -4105,7 +4314,31 @@
         <w:rPr>
           <w:rFonts w:ascii="Raleway" w:hAnsi="Raleway"/>
         </w:rPr>
-        <w:t>, mostrando los pasos de establecimiento de asesor curricular (disponible para el jefe del departamento de desarrollo curricular) y colaboradores (disponible para el asesor curricular)</w:t>
+        <w:t>, mostrando los pasos</w:t>
+      </w:r>
+      <w:r>
+        <w:rPr>
+          <w:rFonts w:ascii="Raleway" w:hAnsi="Raleway"/>
+        </w:rPr>
+        <w:t xml:space="preserve"> registrados incluyendo el</w:t>
+      </w:r>
+      <w:r>
+        <w:rPr>
+          <w:rFonts w:ascii="Raleway" w:hAnsi="Raleway"/>
+        </w:rPr>
+        <w:t xml:space="preserve"> establecimiento de asesor curricular (disponible para el jefe del departamento de desarrollo curricular) y </w:t>
+      </w:r>
+      <w:r>
+        <w:rPr>
+          <w:rFonts w:ascii="Raleway" w:hAnsi="Raleway"/>
+        </w:rPr>
+        <w:t xml:space="preserve">establecimiento de </w:t>
+      </w:r>
+      <w:r>
+        <w:rPr>
+          <w:rFonts w:ascii="Raleway" w:hAnsi="Raleway"/>
+        </w:rPr>
+        <w:t>colaboradores (disponible para el asesor curricular)</w:t>
       </w:r>
       <w:r>
         <w:rPr>
@@ -4129,7 +4362,7 @@
         <w:rPr>
           <w:rFonts w:ascii="Raleway" w:hAnsi="Raleway"/>
         </w:rPr>
-        <w:t>Establecimiento de asesor curricular por proyecto.</w:t>
+        <w:t>Consulta de paso del proceso.</w:t>
       </w:r>
     </w:p>
     <w:p>
@@ -4142,10 +4375,10 @@
         </w:rPr>
         <w:lastRenderedPageBreak/>
         <w:drawing>
-          <wp:inline distT="0" distB="0" distL="0" distR="0" wp14:anchorId="282FB5DE" wp14:editId="2DF21BC5">
+          <wp:inline distT="0" distB="0" distL="0" distR="0" wp14:anchorId="3ECC5AAB" wp14:editId="5832F8DD">
             <wp:extent cx="5612130" cy="3155315"/>
             <wp:effectExtent l="0" t="0" r="7620" b="6985"/>
-            <wp:docPr id="20" name="Imagen 20"/>
+            <wp:docPr id="2" name="Imagen 2"/>
             <wp:cNvGraphicFramePr>
               <a:graphicFrameLocks xmlns:a="http://schemas.openxmlformats.org/drawingml/2006/main" noChangeAspect="1"/>
             </wp:cNvGraphicFramePr>
@@ -4183,9 +4416,10 @@
         <w:pStyle w:val="Descripcin"/>
         <w:rPr>
           <w:rFonts w:ascii="Raleway" w:hAnsi="Raleway"/>
-        </w:rPr>
-      </w:pPr>
-      <w:bookmarkStart w:id="14" w:name="_Toc26192224"/>
+          <w:noProof/>
+        </w:rPr>
+      </w:pPr>
+      <w:bookmarkStart w:id="14" w:name="_Toc26977367"/>
       <w:r>
         <w:rPr>
           <w:rFonts w:ascii="Raleway" w:hAnsi="Raleway"/>
@@ -4227,44 +4461,19 @@
         <w:rPr>
           <w:rFonts w:ascii="Raleway" w:hAnsi="Raleway"/>
         </w:rPr>
-        <w:t>: pantalla de asesor curricular.</w:t>
+        <w:t>: pantalla de paso del proceso (vista de tabla)</w:t>
+      </w:r>
+      <w:r>
+        <w:rPr>
+          <w:rFonts w:ascii="Raleway" w:hAnsi="Raleway"/>
+          <w:noProof/>
+        </w:rPr>
+        <w:t>.</w:t>
       </w:r>
       <w:bookmarkEnd w:id="14"/>
     </w:p>
     <w:p>
       <w:pPr>
-        <w:jc w:val="both"/>
-        <w:rPr>
-          <w:rFonts w:ascii="Raleway" w:hAnsi="Raleway"/>
-        </w:rPr>
-      </w:pPr>
-      <w:r>
-        <w:rPr>
-          <w:rFonts w:ascii="Raleway" w:hAnsi="Raleway"/>
-        </w:rPr>
-        <w:t>El jefe del departamento de desarrollo curricular obtiene los usuarios y selecciona al asesor curricular para el proyecto.</w:t>
-      </w:r>
-    </w:p>
-    <w:p>
-      <w:pPr>
-        <w:pStyle w:val="Prrafodelista"/>
-        <w:numPr>
-          <w:ilvl w:val="0"/>
-          <w:numId w:val="5"/>
-        </w:numPr>
-        <w:rPr>
-          <w:rFonts w:ascii="Raleway" w:hAnsi="Raleway"/>
-        </w:rPr>
-      </w:pPr>
-      <w:r>
-        <w:rPr>
-          <w:rFonts w:ascii="Raleway" w:hAnsi="Raleway"/>
-        </w:rPr>
-        <w:t>Establecimiento de colaboradores por proyecto.</w:t>
-      </w:r>
-    </w:p>
-    <w:p>
-      <w:pPr>
         <w:keepNext/>
       </w:pPr>
       <w:r>
@@ -4272,10 +4481,10 @@
           <w:noProof/>
         </w:rPr>
         <w:drawing>
-          <wp:inline distT="0" distB="0" distL="0" distR="0" wp14:anchorId="5B139786" wp14:editId="5C111F91">
+          <wp:inline distT="0" distB="0" distL="0" distR="0" wp14:anchorId="79DBF65B" wp14:editId="4FA9859E">
             <wp:extent cx="5612130" cy="3155315"/>
             <wp:effectExtent l="0" t="0" r="7620" b="6985"/>
-            <wp:docPr id="21" name="Imagen 21"/>
+            <wp:docPr id="3" name="Imagen 3"/>
             <wp:cNvGraphicFramePr>
               <a:graphicFrameLocks xmlns:a="http://schemas.openxmlformats.org/drawingml/2006/main" noChangeAspect="1"/>
             </wp:cNvGraphicFramePr>
@@ -4315,7 +4524,7 @@
           <w:rFonts w:ascii="Raleway" w:hAnsi="Raleway"/>
         </w:rPr>
       </w:pPr>
-      <w:bookmarkStart w:id="15" w:name="_Toc26192225"/>
+      <w:bookmarkStart w:id="15" w:name="_Toc26977368"/>
       <w:r>
         <w:rPr>
           <w:rFonts w:ascii="Raleway" w:hAnsi="Raleway"/>
@@ -4357,22 +4566,21 @@
         <w:rPr>
           <w:rFonts w:ascii="Raleway" w:hAnsi="Raleway"/>
         </w:rPr>
-        <w:t>: pantalla de alta de involucrados.</w:t>
+        <w:t>: pantalla de paso del proceso (vista de cuadro de texto).</w:t>
       </w:r>
       <w:bookmarkEnd w:id="15"/>
     </w:p>
     <w:p>
       <w:pPr>
-        <w:jc w:val="both"/>
-        <w:rPr>
-          <w:rFonts w:ascii="Raleway" w:hAnsi="Raleway"/>
-        </w:rPr>
-      </w:pPr>
-      <w:r>
-        <w:rPr>
-          <w:rFonts w:ascii="Raleway" w:hAnsi="Raleway"/>
-        </w:rPr>
-        <w:t>El asesor curricular obtiene los usuarios y selecciona a los colaboradores para el proyecto.</w:t>
+        <w:rPr>
+          <w:rFonts w:ascii="Raleway" w:hAnsi="Raleway"/>
+        </w:rPr>
+      </w:pPr>
+      <w:r>
+        <w:rPr>
+          <w:rFonts w:ascii="Raleway" w:hAnsi="Raleway"/>
+        </w:rPr>
+        <w:t>Todos los usuarios pueden consultar los pasos del proceso.</w:t>
       </w:r>
     </w:p>
     <w:p>
@@ -4390,23 +4598,23 @@
         <w:rPr>
           <w:rFonts w:ascii="Raleway" w:hAnsi="Raleway"/>
         </w:rPr>
+        <w:t>Establecimiento de asesor curricular por proyecto.</w:t>
+      </w:r>
+    </w:p>
+    <w:p>
+      <w:pPr>
+        <w:keepNext/>
+      </w:pPr>
+      <w:r>
+        <w:rPr>
+          <w:noProof/>
+        </w:rPr>
         <w:lastRenderedPageBreak/>
-        <w:t>Cerrar sesión.</w:t>
-      </w:r>
-    </w:p>
-    <w:p>
-      <w:pPr>
-        <w:keepNext/>
-      </w:pPr>
-      <w:r>
-        <w:rPr>
-          <w:noProof/>
-        </w:rPr>
         <w:drawing>
-          <wp:inline distT="0" distB="0" distL="0" distR="0" wp14:anchorId="018B9878" wp14:editId="67CDF2AF">
+          <wp:inline distT="0" distB="0" distL="0" distR="0" wp14:anchorId="282FB5DE" wp14:editId="2DF21BC5">
             <wp:extent cx="5612130" cy="3155315"/>
             <wp:effectExtent l="0" t="0" r="7620" b="6985"/>
-            <wp:docPr id="22" name="Imagen 22"/>
+            <wp:docPr id="20" name="Imagen 20"/>
             <wp:cNvGraphicFramePr>
               <a:graphicFrameLocks xmlns:a="http://schemas.openxmlformats.org/drawingml/2006/main" noChangeAspect="1"/>
             </wp:cNvGraphicFramePr>
@@ -4446,7 +4654,7 @@
           <w:rFonts w:ascii="Raleway" w:hAnsi="Raleway"/>
         </w:rPr>
       </w:pPr>
-      <w:bookmarkStart w:id="16" w:name="_Toc26192226"/>
+      <w:bookmarkStart w:id="16" w:name="_Toc26977369"/>
       <w:r>
         <w:rPr>
           <w:rFonts w:ascii="Raleway" w:hAnsi="Raleway"/>
@@ -4488,9 +4696,270 @@
         <w:rPr>
           <w:rFonts w:ascii="Raleway" w:hAnsi="Raleway"/>
         </w:rPr>
+        <w:t>: pantalla de asesor curricular.</w:t>
+      </w:r>
+      <w:bookmarkEnd w:id="16"/>
+    </w:p>
+    <w:p>
+      <w:pPr>
+        <w:jc w:val="both"/>
+        <w:rPr>
+          <w:rFonts w:ascii="Raleway" w:hAnsi="Raleway"/>
+        </w:rPr>
+      </w:pPr>
+      <w:r>
+        <w:rPr>
+          <w:rFonts w:ascii="Raleway" w:hAnsi="Raleway"/>
+        </w:rPr>
+        <w:t>El jefe del departamento de desarrollo curricular obtiene los usuarios y selecciona al asesor curricular para el proyecto.</w:t>
+      </w:r>
+    </w:p>
+    <w:p>
+      <w:pPr>
+        <w:pStyle w:val="Prrafodelista"/>
+        <w:numPr>
+          <w:ilvl w:val="0"/>
+          <w:numId w:val="5"/>
+        </w:numPr>
+        <w:rPr>
+          <w:rFonts w:ascii="Raleway" w:hAnsi="Raleway"/>
+        </w:rPr>
+      </w:pPr>
+      <w:r>
+        <w:rPr>
+          <w:rFonts w:ascii="Raleway" w:hAnsi="Raleway"/>
+        </w:rPr>
+        <w:t>Establecimiento de colaboradores por proyecto.</w:t>
+      </w:r>
+    </w:p>
+    <w:p>
+      <w:pPr>
+        <w:keepNext/>
+      </w:pPr>
+      <w:r>
+        <w:rPr>
+          <w:noProof/>
+        </w:rPr>
+        <w:drawing>
+          <wp:inline distT="0" distB="0" distL="0" distR="0" wp14:anchorId="5B139786" wp14:editId="5C111F91">
+            <wp:extent cx="5612130" cy="3155315"/>
+            <wp:effectExtent l="0" t="0" r="7620" b="6985"/>
+            <wp:docPr id="21" name="Imagen 21"/>
+            <wp:cNvGraphicFramePr>
+              <a:graphicFrameLocks xmlns:a="http://schemas.openxmlformats.org/drawingml/2006/main" noChangeAspect="1"/>
+            </wp:cNvGraphicFramePr>
+            <a:graphic xmlns:a="http://schemas.openxmlformats.org/drawingml/2006/main">
+              <a:graphicData uri="http://schemas.openxmlformats.org/drawingml/2006/picture">
+                <pic:pic xmlns:pic="http://schemas.openxmlformats.org/drawingml/2006/picture">
+                  <pic:nvPicPr>
+                    <pic:cNvPr id="1" name=""/>
+                    <pic:cNvPicPr/>
+                  </pic:nvPicPr>
+                  <pic:blipFill>
+                    <a:blip r:embed="rId21"/>
+                    <a:stretch>
+                      <a:fillRect/>
+                    </a:stretch>
+                  </pic:blipFill>
+                  <pic:spPr>
+                    <a:xfrm>
+                      <a:off x="0" y="0"/>
+                      <a:ext cx="5612130" cy="3155315"/>
+                    </a:xfrm>
+                    <a:prstGeom prst="rect">
+                      <a:avLst/>
+                    </a:prstGeom>
+                  </pic:spPr>
+                </pic:pic>
+              </a:graphicData>
+            </a:graphic>
+          </wp:inline>
+        </w:drawing>
+      </w:r>
+    </w:p>
+    <w:p>
+      <w:pPr>
+        <w:pStyle w:val="Descripcin"/>
+        <w:rPr>
+          <w:rFonts w:ascii="Raleway" w:hAnsi="Raleway"/>
+        </w:rPr>
+      </w:pPr>
+      <w:bookmarkStart w:id="17" w:name="_Toc26977370"/>
+      <w:r>
+        <w:rPr>
+          <w:rFonts w:ascii="Raleway" w:hAnsi="Raleway"/>
+        </w:rPr>
+        <w:t xml:space="preserve">Ilustración </w:t>
+      </w:r>
+      <w:r>
+        <w:rPr>
+          <w:rFonts w:ascii="Raleway" w:hAnsi="Raleway"/>
+        </w:rPr>
+        <w:fldChar w:fldCharType="begin"/>
+      </w:r>
+      <w:r>
+        <w:rPr>
+          <w:rFonts w:ascii="Raleway" w:hAnsi="Raleway"/>
+        </w:rPr>
+        <w:instrText xml:space="preserve"> SEQ Ilustración \* ARABIC </w:instrText>
+      </w:r>
+      <w:r>
+        <w:rPr>
+          <w:rFonts w:ascii="Raleway" w:hAnsi="Raleway"/>
+        </w:rPr>
+        <w:fldChar w:fldCharType="separate"/>
+      </w:r>
+      <w:r>
+        <w:rPr>
+          <w:rFonts w:ascii="Raleway" w:hAnsi="Raleway"/>
+          <w:noProof/>
+        </w:rPr>
+        <w:t>12</w:t>
+      </w:r>
+      <w:r>
+        <w:rPr>
+          <w:rFonts w:ascii="Raleway" w:hAnsi="Raleway"/>
+        </w:rPr>
+        <w:fldChar w:fldCharType="end"/>
+      </w:r>
+      <w:r>
+        <w:rPr>
+          <w:rFonts w:ascii="Raleway" w:hAnsi="Raleway"/>
+        </w:rPr>
+        <w:t>: pantalla de alta de involucrados.</w:t>
+      </w:r>
+      <w:bookmarkEnd w:id="17"/>
+    </w:p>
+    <w:p>
+      <w:pPr>
+        <w:jc w:val="both"/>
+        <w:rPr>
+          <w:rFonts w:ascii="Raleway" w:hAnsi="Raleway"/>
+        </w:rPr>
+      </w:pPr>
+      <w:r>
+        <w:rPr>
+          <w:rFonts w:ascii="Raleway" w:hAnsi="Raleway"/>
+        </w:rPr>
+        <w:t>El asesor curricular obtiene los usuarios y selecciona a los colaboradores para el proyecto.</w:t>
+      </w:r>
+    </w:p>
+    <w:p>
+      <w:pPr>
+        <w:pStyle w:val="Prrafodelista"/>
+        <w:numPr>
+          <w:ilvl w:val="0"/>
+          <w:numId w:val="5"/>
+        </w:numPr>
+        <w:rPr>
+          <w:rFonts w:ascii="Raleway" w:hAnsi="Raleway"/>
+        </w:rPr>
+      </w:pPr>
+      <w:r>
+        <w:rPr>
+          <w:rFonts w:ascii="Raleway" w:hAnsi="Raleway"/>
+        </w:rPr>
+        <w:lastRenderedPageBreak/>
+        <w:t>Cerrar sesión.</w:t>
+      </w:r>
+    </w:p>
+    <w:p>
+      <w:pPr>
+        <w:keepNext/>
+      </w:pPr>
+      <w:r>
+        <w:rPr>
+          <w:noProof/>
+        </w:rPr>
+        <w:drawing>
+          <wp:inline distT="0" distB="0" distL="0" distR="0" wp14:anchorId="018B9878" wp14:editId="67CDF2AF">
+            <wp:extent cx="5612130" cy="3155315"/>
+            <wp:effectExtent l="0" t="0" r="7620" b="6985"/>
+            <wp:docPr id="22" name="Imagen 22"/>
+            <wp:cNvGraphicFramePr>
+              <a:graphicFrameLocks xmlns:a="http://schemas.openxmlformats.org/drawingml/2006/main" noChangeAspect="1"/>
+            </wp:cNvGraphicFramePr>
+            <a:graphic xmlns:a="http://schemas.openxmlformats.org/drawingml/2006/main">
+              <a:graphicData uri="http://schemas.openxmlformats.org/drawingml/2006/picture">
+                <pic:pic xmlns:pic="http://schemas.openxmlformats.org/drawingml/2006/picture">
+                  <pic:nvPicPr>
+                    <pic:cNvPr id="1" name=""/>
+                    <pic:cNvPicPr/>
+                  </pic:nvPicPr>
+                  <pic:blipFill>
+                    <a:blip r:embed="rId22"/>
+                    <a:stretch>
+                      <a:fillRect/>
+                    </a:stretch>
+                  </pic:blipFill>
+                  <pic:spPr>
+                    <a:xfrm>
+                      <a:off x="0" y="0"/>
+                      <a:ext cx="5612130" cy="3155315"/>
+                    </a:xfrm>
+                    <a:prstGeom prst="rect">
+                      <a:avLst/>
+                    </a:prstGeom>
+                  </pic:spPr>
+                </pic:pic>
+              </a:graphicData>
+            </a:graphic>
+          </wp:inline>
+        </w:drawing>
+      </w:r>
+    </w:p>
+    <w:p>
+      <w:pPr>
+        <w:pStyle w:val="Descripcin"/>
+        <w:rPr>
+          <w:rFonts w:ascii="Raleway" w:hAnsi="Raleway"/>
+        </w:rPr>
+      </w:pPr>
+      <w:bookmarkStart w:id="18" w:name="_Toc26977371"/>
+      <w:r>
+        <w:rPr>
+          <w:rFonts w:ascii="Raleway" w:hAnsi="Raleway"/>
+        </w:rPr>
+        <w:t xml:space="preserve">Ilustración </w:t>
+      </w:r>
+      <w:r>
+        <w:rPr>
+          <w:rFonts w:ascii="Raleway" w:hAnsi="Raleway"/>
+        </w:rPr>
+        <w:fldChar w:fldCharType="begin"/>
+      </w:r>
+      <w:r>
+        <w:rPr>
+          <w:rFonts w:ascii="Raleway" w:hAnsi="Raleway"/>
+        </w:rPr>
+        <w:instrText xml:space="preserve"> SEQ Ilustración \* ARABIC </w:instrText>
+      </w:r>
+      <w:r>
+        <w:rPr>
+          <w:rFonts w:ascii="Raleway" w:hAnsi="Raleway"/>
+        </w:rPr>
+        <w:fldChar w:fldCharType="separate"/>
+      </w:r>
+      <w:r>
+        <w:rPr>
+          <w:rFonts w:ascii="Raleway" w:hAnsi="Raleway"/>
+          <w:noProof/>
+        </w:rPr>
+        <w:t>13</w:t>
+      </w:r>
+      <w:r>
+        <w:rPr>
+          <w:rFonts w:ascii="Raleway" w:hAnsi="Raleway"/>
+        </w:rPr>
+        <w:fldChar w:fldCharType="end"/>
+      </w:r>
+      <w:r>
+        <w:rPr>
+          <w:rFonts w:ascii="Raleway" w:hAnsi="Raleway"/>
+        </w:rPr>
         <w:t>: pantalla principal con menú principal (cerrar sesión).</w:t>
       </w:r>
-      <w:bookmarkEnd w:id="16"/>
+      <w:bookmarkEnd w:id="18"/>
     </w:p>
     <w:p>
       <w:pPr>
@@ -5930,7 +6399,7 @@
 <CoverPageProperties xmlns="http://schemas.microsoft.com/office/2006/coverPageProps">
   <PublishDate/>
   <Abstract/>
-  <CompanyAddress>02 de diciembre de 2019</CompanyAddress>
+  <CompanyAddress>11 de diciembre de 2019</CompanyAddress>
   <CompanyPhone/>
   <CompanyFax/>
   <CompanyEmail/>
@@ -5950,7 +6419,7 @@
 </file>
 
 <file path=customXml/itemProps2.xml><?xml version="1.0" encoding="utf-8"?>
-<ds:datastoreItem xmlns:ds="http://schemas.openxmlformats.org/officeDocument/2006/customXml" ds:itemID="{C353257A-641F-43AE-A88C-EB11DB3A3A74}">
+<ds:datastoreItem xmlns:ds="http://schemas.openxmlformats.org/officeDocument/2006/customXml" ds:itemID="{9087A7FF-94EF-4B61-A0F5-5B00704B086E}">
   <ds:schemaRefs>
     <ds:schemaRef ds:uri="http://schemas.openxmlformats.org/officeDocument/2006/bibliography"/>
   </ds:schemaRefs>

--- a/Desarrollo/Evidencias del Prototipo Funcional.docx
+++ b/Desarrollo/Evidencias del Prototipo Funcional.docx
@@ -1195,7 +1195,7 @@
       <w:r>
         <w:fldChar w:fldCharType="separate"/>
       </w:r>
-      <w:hyperlink w:anchor="_Toc26977359" w:history="1">
+      <w:hyperlink w:anchor="_Toc29046176" w:history="1">
         <w:r>
           <w:rPr>
             <w:rStyle w:val="Hipervnculo"/>
@@ -1223,7 +1223,7 @@
             <w:noProof/>
             <w:webHidden/>
           </w:rPr>
-          <w:instrText xml:space="preserve"> PAGEREF _Toc26977359 \h </w:instrText>
+          <w:instrText xml:space="preserve"> PAGEREF _Toc29046176 \h </w:instrText>
         </w:r>
         <w:r>
           <w:rPr>
@@ -1266,7 +1266,7 @@
           <w:lang w:eastAsia="es-MX"/>
         </w:rPr>
       </w:pPr>
-      <w:hyperlink w:anchor="_Toc26977360" w:history="1">
+      <w:hyperlink w:anchor="_Toc29046177" w:history="1">
         <w:r>
           <w:rPr>
             <w:rStyle w:val="Hipervnculo"/>
@@ -1294,7 +1294,7 @@
             <w:noProof/>
             <w:webHidden/>
           </w:rPr>
-          <w:instrText xml:space="preserve"> PAGEREF _Toc26977360 \h </w:instrText>
+          <w:instrText xml:space="preserve"> PAGEREF _Toc29046177 \h </w:instrText>
         </w:r>
         <w:r>
           <w:rPr>
@@ -1337,7 +1337,7 @@
           <w:lang w:eastAsia="es-MX"/>
         </w:rPr>
       </w:pPr>
-      <w:hyperlink w:anchor="_Toc26977361" w:history="1">
+      <w:hyperlink w:anchor="_Toc29046178" w:history="1">
         <w:r>
           <w:rPr>
             <w:rStyle w:val="Hipervnculo"/>
@@ -1365,7 +1365,7 @@
             <w:noProof/>
             <w:webHidden/>
           </w:rPr>
-          <w:instrText xml:space="preserve"> PAGEREF _Toc26977361 \h </w:instrText>
+          <w:instrText xml:space="preserve"> PAGEREF _Toc29046178 \h </w:instrText>
         </w:r>
         <w:r>
           <w:rPr>
@@ -1408,7 +1408,7 @@
           <w:lang w:eastAsia="es-MX"/>
         </w:rPr>
       </w:pPr>
-      <w:hyperlink w:anchor="_Toc26977362" w:history="1">
+      <w:hyperlink w:anchor="_Toc29046179" w:history="1">
         <w:r>
           <w:rPr>
             <w:rStyle w:val="Hipervnculo"/>
@@ -1436,7 +1436,7 @@
             <w:noProof/>
             <w:webHidden/>
           </w:rPr>
-          <w:instrText xml:space="preserve"> PAGEREF _Toc26977362 \h </w:instrText>
+          <w:instrText xml:space="preserve"> PAGEREF _Toc29046179 \h </w:instrText>
         </w:r>
         <w:r>
           <w:rPr>
@@ -1479,7 +1479,7 @@
           <w:lang w:eastAsia="es-MX"/>
         </w:rPr>
       </w:pPr>
-      <w:hyperlink w:anchor="_Toc26977363" w:history="1">
+      <w:hyperlink w:anchor="_Toc29046180" w:history="1">
         <w:r>
           <w:rPr>
             <w:rStyle w:val="Hipervnculo"/>
@@ -1507,7 +1507,7 @@
             <w:noProof/>
             <w:webHidden/>
           </w:rPr>
-          <w:instrText xml:space="preserve"> PAGEREF _Toc26977363 \h </w:instrText>
+          <w:instrText xml:space="preserve"> PAGEREF _Toc29046180 \h </w:instrText>
         </w:r>
         <w:r>
           <w:rPr>
@@ -1550,7 +1550,7 @@
           <w:lang w:eastAsia="es-MX"/>
         </w:rPr>
       </w:pPr>
-      <w:hyperlink w:anchor="_Toc26977364" w:history="1">
+      <w:hyperlink w:anchor="_Toc29046181" w:history="1">
         <w:r>
           <w:rPr>
             <w:rStyle w:val="Hipervnculo"/>
@@ -1578,7 +1578,7 @@
             <w:noProof/>
             <w:webHidden/>
           </w:rPr>
-          <w:instrText xml:space="preserve"> PAGEREF _Toc26977364 \h </w:instrText>
+          <w:instrText xml:space="preserve"> PAGEREF _Toc29046181 \h </w:instrText>
         </w:r>
         <w:r>
           <w:rPr>
@@ -1621,7 +1621,7 @@
           <w:lang w:eastAsia="es-MX"/>
         </w:rPr>
       </w:pPr>
-      <w:hyperlink w:anchor="_Toc26977365" w:history="1">
+      <w:hyperlink w:anchor="_Toc29046182" w:history="1">
         <w:r>
           <w:rPr>
             <w:rStyle w:val="Hipervnculo"/>
@@ -1649,7 +1649,7 @@
             <w:noProof/>
             <w:webHidden/>
           </w:rPr>
-          <w:instrText xml:space="preserve"> PAGEREF _Toc26977365 \h </w:instrText>
+          <w:instrText xml:space="preserve"> PAGEREF _Toc29046182 \h </w:instrText>
         </w:r>
         <w:r>
           <w:rPr>
@@ -1692,7 +1692,7 @@
           <w:lang w:eastAsia="es-MX"/>
         </w:rPr>
       </w:pPr>
-      <w:hyperlink w:anchor="_Toc26977366" w:history="1">
+      <w:hyperlink w:anchor="_Toc29046183" w:history="1">
         <w:r>
           <w:rPr>
             <w:rStyle w:val="Hipervnculo"/>
@@ -1720,7 +1720,7 @@
             <w:noProof/>
             <w:webHidden/>
           </w:rPr>
-          <w:instrText xml:space="preserve"> PAGEREF _Toc26977366 \h </w:instrText>
+          <w:instrText xml:space="preserve"> PAGEREF _Toc29046183 \h </w:instrText>
         </w:r>
         <w:r>
           <w:rPr>
@@ -1763,7 +1763,7 @@
           <w:lang w:eastAsia="es-MX"/>
         </w:rPr>
       </w:pPr>
-      <w:hyperlink w:anchor="_Toc26977367" w:history="1">
+      <w:hyperlink w:anchor="_Toc29046184" w:history="1">
         <w:r>
           <w:rPr>
             <w:rStyle w:val="Hipervnculo"/>
@@ -1791,7 +1791,7 @@
             <w:noProof/>
             <w:webHidden/>
           </w:rPr>
-          <w:instrText xml:space="preserve"> PAGEREF _Toc26977367 \h </w:instrText>
+          <w:instrText xml:space="preserve"> PAGEREF _Toc29046184 \h </w:instrText>
         </w:r>
         <w:r>
           <w:rPr>
@@ -1834,7 +1834,7 @@
           <w:lang w:eastAsia="es-MX"/>
         </w:rPr>
       </w:pPr>
-      <w:hyperlink w:anchor="_Toc26977368" w:history="1">
+      <w:hyperlink w:anchor="_Toc29046185" w:history="1">
         <w:r>
           <w:rPr>
             <w:rStyle w:val="Hipervnculo"/>
@@ -1862,7 +1862,7 @@
             <w:noProof/>
             <w:webHidden/>
           </w:rPr>
-          <w:instrText xml:space="preserve"> PAGEREF _Toc26977368 \h </w:instrText>
+          <w:instrText xml:space="preserve"> PAGEREF _Toc29046185 \h </w:instrText>
         </w:r>
         <w:r>
           <w:rPr>
@@ -1905,7 +1905,7 @@
           <w:lang w:eastAsia="es-MX"/>
         </w:rPr>
       </w:pPr>
-      <w:hyperlink w:anchor="_Toc26977369" w:history="1">
+      <w:hyperlink w:anchor="_Toc29046186" w:history="1">
         <w:r>
           <w:rPr>
             <w:rStyle w:val="Hipervnculo"/>
@@ -1933,7 +1933,7 @@
             <w:noProof/>
             <w:webHidden/>
           </w:rPr>
-          <w:instrText xml:space="preserve"> PAGEREF _Toc26977369 \h </w:instrText>
+          <w:instrText xml:space="preserve"> PAGEREF _Toc29046186 \h </w:instrText>
         </w:r>
         <w:r>
           <w:rPr>
@@ -1976,7 +1976,7 @@
           <w:lang w:eastAsia="es-MX"/>
         </w:rPr>
       </w:pPr>
-      <w:hyperlink w:anchor="_Toc26977370" w:history="1">
+      <w:hyperlink w:anchor="_Toc29046187" w:history="1">
         <w:r>
           <w:rPr>
             <w:rStyle w:val="Hipervnculo"/>
@@ -2004,7 +2004,7 @@
             <w:noProof/>
             <w:webHidden/>
           </w:rPr>
-          <w:instrText xml:space="preserve"> PAGEREF _Toc26977370 \h </w:instrText>
+          <w:instrText xml:space="preserve"> PAGEREF _Toc29046187 \h </w:instrText>
         </w:r>
         <w:r>
           <w:rPr>
@@ -2047,7 +2047,7 @@
           <w:lang w:eastAsia="es-MX"/>
         </w:rPr>
       </w:pPr>
-      <w:hyperlink w:anchor="_Toc26977371" w:history="1">
+      <w:hyperlink w:anchor="_Toc29046188" w:history="1">
         <w:r>
           <w:rPr>
             <w:rStyle w:val="Hipervnculo"/>
@@ -2075,7 +2075,78 @@
             <w:noProof/>
             <w:webHidden/>
           </w:rPr>
-          <w:instrText xml:space="preserve"> PAGEREF _Toc26977371 \h </w:instrText>
+          <w:instrText xml:space="preserve"> PAGEREF _Toc29046188 \h </w:instrText>
+        </w:r>
+        <w:r>
+          <w:rPr>
+            <w:noProof/>
+            <w:webHidden/>
+          </w:rPr>
+        </w:r>
+        <w:r>
+          <w:rPr>
+            <w:noProof/>
+            <w:webHidden/>
+          </w:rPr>
+          <w:fldChar w:fldCharType="separate"/>
+        </w:r>
+        <w:r>
+          <w:rPr>
+            <w:noProof/>
+            <w:webHidden/>
+          </w:rPr>
+          <w:t>10</w:t>
+        </w:r>
+        <w:r>
+          <w:rPr>
+            <w:noProof/>
+            <w:webHidden/>
+          </w:rPr>
+          <w:fldChar w:fldCharType="end"/>
+        </w:r>
+      </w:hyperlink>
+    </w:p>
+    <w:p>
+      <w:pPr>
+        <w:pStyle w:val="Tabladeilustraciones"/>
+        <w:tabs>
+          <w:tab w:val="right" w:leader="dot" w:pos="8828"/>
+        </w:tabs>
+        <w:rPr>
+          <w:rFonts w:eastAsiaTheme="minorEastAsia"/>
+          <w:noProof/>
+          <w:lang w:eastAsia="es-MX"/>
+        </w:rPr>
+      </w:pPr>
+      <w:hyperlink w:anchor="_Toc29046189" w:history="1">
+        <w:r>
+          <w:rPr>
+            <w:rStyle w:val="Hipervnculo"/>
+            <w:rFonts w:ascii="Raleway" w:hAnsi="Raleway"/>
+            <w:noProof/>
+          </w:rPr>
+          <w:t>Ilustración 14: pantalla de administración de usuarios.</w:t>
+        </w:r>
+        <w:r>
+          <w:rPr>
+            <w:noProof/>
+            <w:webHidden/>
+          </w:rPr>
+          <w:tab/>
+        </w:r>
+        <w:r>
+          <w:rPr>
+            <w:noProof/>
+            <w:webHidden/>
+          </w:rPr>
+          <w:fldChar w:fldCharType="begin"/>
+        </w:r>
+        <w:r>
+          <w:rPr>
+            <w:noProof/>
+            <w:webHidden/>
+          </w:rPr>
+          <w:instrText xml:space="preserve"> PAGEREF _Toc29046189 \h </w:instrText>
         </w:r>
         <w:r>
           <w:rPr>
@@ -3144,6 +3215,7 @@
               <w:rPr>
                 <w:rFonts w:ascii="Raleway" w:hAnsi="Raleway"/>
               </w:rPr>
+              <w:lastRenderedPageBreak/>
               <w:t>Consult</w:t>
             </w:r>
             <w:r>
@@ -3194,7 +3266,6 @@
               <w:rPr>
                 <w:rFonts w:ascii="Raleway" w:hAnsi="Raleway"/>
               </w:rPr>
-              <w:lastRenderedPageBreak/>
               <w:t>Establecimiento de asesor curricular por proyecto.</w:t>
             </w:r>
           </w:p>
@@ -3272,6 +3343,38 @@
                 <w:rFonts w:ascii="Raleway" w:hAnsi="Raleway"/>
               </w:rPr>
               <w:t>Cerrar sesión</w:t>
+            </w:r>
+          </w:p>
+        </w:tc>
+        <w:tc>
+          <w:tcPr>
+            <w:tcW w:w="4856" w:type="dxa"/>
+          </w:tcPr>
+          <w:p>
+            <w:pPr>
+              <w:rPr>
+                <w:rFonts w:ascii="Raleway" w:hAnsi="Raleway"/>
+              </w:rPr>
+            </w:pPr>
+          </w:p>
+        </w:tc>
+      </w:tr>
+      <w:tr>
+        <w:tc>
+          <w:tcPr>
+            <w:tcW w:w="4070" w:type="dxa"/>
+          </w:tcPr>
+          <w:p>
+            <w:pPr>
+              <w:rPr>
+                <w:rFonts w:ascii="Raleway" w:hAnsi="Raleway"/>
+              </w:rPr>
+            </w:pPr>
+            <w:r>
+              <w:rPr>
+                <w:rFonts w:ascii="Raleway" w:hAnsi="Raleway"/>
+              </w:rPr>
+              <w:t>Administrar usuarios</w:t>
             </w:r>
           </w:p>
         </w:tc>
@@ -3366,7 +3469,7 @@
           <w:rFonts w:ascii="Raleway" w:hAnsi="Raleway"/>
         </w:rPr>
       </w:pPr>
-      <w:bookmarkStart w:id="6" w:name="_Toc26977359"/>
+      <w:bookmarkStart w:id="6" w:name="_Toc29046176"/>
       <w:r>
         <w:rPr>
           <w:rFonts w:ascii="Raleway" w:hAnsi="Raleway"/>
@@ -3496,7 +3599,7 @@
           <w:rFonts w:ascii="Raleway" w:hAnsi="Raleway"/>
         </w:rPr>
       </w:pPr>
-      <w:bookmarkStart w:id="7" w:name="_Toc26977360"/>
+      <w:bookmarkStart w:id="7" w:name="_Toc29046177"/>
       <w:r>
         <w:rPr>
           <w:rFonts w:ascii="Raleway" w:hAnsi="Raleway"/>
@@ -3594,7 +3697,7 @@
           <w:rFonts w:ascii="Raleway" w:hAnsi="Raleway"/>
         </w:rPr>
       </w:pPr>
-      <w:bookmarkStart w:id="8" w:name="_Toc26977361"/>
+      <w:bookmarkStart w:id="8" w:name="_Toc29046178"/>
       <w:r>
         <w:rPr>
           <w:rFonts w:ascii="Raleway" w:hAnsi="Raleway"/>
@@ -3749,7 +3852,7 @@
           <w:rFonts w:ascii="Raleway" w:hAnsi="Raleway"/>
         </w:rPr>
       </w:pPr>
-      <w:bookmarkStart w:id="9" w:name="_Toc26977362"/>
+      <w:bookmarkStart w:id="9" w:name="_Toc29046179"/>
       <w:r>
         <w:rPr>
           <w:rFonts w:ascii="Raleway" w:hAnsi="Raleway"/>
@@ -3847,7 +3950,7 @@
           <w:rFonts w:ascii="Raleway" w:hAnsi="Raleway"/>
         </w:rPr>
       </w:pPr>
-      <w:bookmarkStart w:id="10" w:name="_Toc26977363"/>
+      <w:bookmarkStart w:id="10" w:name="_Toc29046180"/>
       <w:r>
         <w:rPr>
           <w:rFonts w:ascii="Raleway" w:hAnsi="Raleway"/>
@@ -3978,7 +4081,7 @@
           <w:rFonts w:ascii="Raleway" w:hAnsi="Raleway"/>
         </w:rPr>
       </w:pPr>
-      <w:bookmarkStart w:id="11" w:name="_Toc26977364"/>
+      <w:bookmarkStart w:id="11" w:name="_Toc29046181"/>
       <w:r>
         <w:rPr>
           <w:rFonts w:ascii="Raleway" w:hAnsi="Raleway"/>
@@ -4120,7 +4223,7 @@
           <w:rFonts w:ascii="Raleway" w:hAnsi="Raleway"/>
         </w:rPr>
       </w:pPr>
-      <w:bookmarkStart w:id="12" w:name="_Toc26977365"/>
+      <w:bookmarkStart w:id="12" w:name="_Toc29046182"/>
       <w:r>
         <w:rPr>
           <w:rFonts w:ascii="Raleway" w:hAnsi="Raleway"/>
@@ -4251,7 +4354,7 @@
           <w:rFonts w:ascii="Raleway" w:hAnsi="Raleway"/>
         </w:rPr>
       </w:pPr>
-      <w:bookmarkStart w:id="13" w:name="_Toc26977366"/>
+      <w:bookmarkStart w:id="13" w:name="_Toc29046183"/>
       <w:r>
         <w:rPr>
           <w:rFonts w:ascii="Raleway" w:hAnsi="Raleway"/>
@@ -4419,7 +4522,7 @@
           <w:noProof/>
         </w:rPr>
       </w:pPr>
-      <w:bookmarkStart w:id="14" w:name="_Toc26977367"/>
+      <w:bookmarkStart w:id="14" w:name="_Toc29046184"/>
       <w:r>
         <w:rPr>
           <w:rFonts w:ascii="Raleway" w:hAnsi="Raleway"/>
@@ -4524,7 +4627,7 @@
           <w:rFonts w:ascii="Raleway" w:hAnsi="Raleway"/>
         </w:rPr>
       </w:pPr>
-      <w:bookmarkStart w:id="15" w:name="_Toc26977368"/>
+      <w:bookmarkStart w:id="15" w:name="_Toc29046185"/>
       <w:r>
         <w:rPr>
           <w:rFonts w:ascii="Raleway" w:hAnsi="Raleway"/>
@@ -4654,7 +4757,7 @@
           <w:rFonts w:ascii="Raleway" w:hAnsi="Raleway"/>
         </w:rPr>
       </w:pPr>
-      <w:bookmarkStart w:id="16" w:name="_Toc26977369"/>
+      <w:bookmarkStart w:id="16" w:name="_Toc29046186"/>
       <w:r>
         <w:rPr>
           <w:rFonts w:ascii="Raleway" w:hAnsi="Raleway"/>
@@ -4784,7 +4887,7 @@
           <w:rFonts w:ascii="Raleway" w:hAnsi="Raleway"/>
         </w:rPr>
       </w:pPr>
-      <w:bookmarkStart w:id="17" w:name="_Toc26977370"/>
+      <w:bookmarkStart w:id="17" w:name="_Toc29046187"/>
       <w:r>
         <w:rPr>
           <w:rFonts w:ascii="Raleway" w:hAnsi="Raleway"/>
@@ -4915,7 +5018,7 @@
           <w:rFonts w:ascii="Raleway" w:hAnsi="Raleway"/>
         </w:rPr>
       </w:pPr>
-      <w:bookmarkStart w:id="18" w:name="_Toc26977371"/>
+      <w:bookmarkStart w:id="18" w:name="_Toc29046188"/>
       <w:r>
         <w:rPr>
           <w:rFonts w:ascii="Raleway" w:hAnsi="Raleway"/>
@@ -4973,6 +5076,139 @@
           <w:rFonts w:ascii="Raleway" w:hAnsi="Raleway"/>
         </w:rPr>
         <w:t>Todos los usuarios pueden acceder al menú principal desde cualquier página para cerrar su sesión.</w:t>
+      </w:r>
+    </w:p>
+    <w:p>
+      <w:pPr>
+        <w:pStyle w:val="Prrafodelista"/>
+        <w:numPr>
+          <w:ilvl w:val="0"/>
+          <w:numId w:val="5"/>
+        </w:numPr>
+        <w:jc w:val="both"/>
+        <w:rPr>
+          <w:rFonts w:ascii="Raleway" w:hAnsi="Raleway"/>
+        </w:rPr>
+      </w:pPr>
+      <w:r>
+        <w:rPr>
+          <w:rFonts w:ascii="Raleway" w:hAnsi="Raleway"/>
+        </w:rPr>
+        <w:t>Administrar usuarios.</w:t>
+      </w:r>
+    </w:p>
+    <w:p>
+      <w:pPr>
+        <w:keepNext/>
+        <w:jc w:val="both"/>
+      </w:pPr>
+      <w:r>
+        <w:rPr>
+          <w:noProof/>
+        </w:rPr>
+        <w:drawing>
+          <wp:inline distT="0" distB="0" distL="0" distR="0" wp14:anchorId="5C9BA2BF" wp14:editId="7EB5C423">
+            <wp:extent cx="5612130" cy="3155315"/>
+            <wp:effectExtent l="0" t="0" r="7620" b="6985"/>
+            <wp:docPr id="5" name="Imagen 5"/>
+            <wp:cNvGraphicFramePr>
+              <a:graphicFrameLocks xmlns:a="http://schemas.openxmlformats.org/drawingml/2006/main" noChangeAspect="1"/>
+            </wp:cNvGraphicFramePr>
+            <a:graphic xmlns:a="http://schemas.openxmlformats.org/drawingml/2006/main">
+              <a:graphicData uri="http://schemas.openxmlformats.org/drawingml/2006/picture">
+                <pic:pic xmlns:pic="http://schemas.openxmlformats.org/drawingml/2006/picture">
+                  <pic:nvPicPr>
+                    <pic:cNvPr id="1" name=""/>
+                    <pic:cNvPicPr/>
+                  </pic:nvPicPr>
+                  <pic:blipFill>
+                    <a:blip r:embed="rId23"/>
+                    <a:stretch>
+                      <a:fillRect/>
+                    </a:stretch>
+                  </pic:blipFill>
+                  <pic:spPr>
+                    <a:xfrm>
+                      <a:off x="0" y="0"/>
+                      <a:ext cx="5612130" cy="3155315"/>
+                    </a:xfrm>
+                    <a:prstGeom prst="rect">
+                      <a:avLst/>
+                    </a:prstGeom>
+                  </pic:spPr>
+                </pic:pic>
+              </a:graphicData>
+            </a:graphic>
+          </wp:inline>
+        </w:drawing>
+      </w:r>
+    </w:p>
+    <w:p>
+      <w:pPr>
+        <w:pStyle w:val="Descripcin"/>
+        <w:jc w:val="both"/>
+        <w:rPr>
+          <w:rFonts w:ascii="Raleway" w:hAnsi="Raleway"/>
+        </w:rPr>
+      </w:pPr>
+      <w:bookmarkStart w:id="19" w:name="_Toc29046189"/>
+      <w:r>
+        <w:rPr>
+          <w:rFonts w:ascii="Raleway" w:hAnsi="Raleway"/>
+        </w:rPr>
+        <w:t xml:space="preserve">Ilustración </w:t>
+      </w:r>
+      <w:r>
+        <w:rPr>
+          <w:rFonts w:ascii="Raleway" w:hAnsi="Raleway"/>
+        </w:rPr>
+        <w:fldChar w:fldCharType="begin"/>
+      </w:r>
+      <w:r>
+        <w:rPr>
+          <w:rFonts w:ascii="Raleway" w:hAnsi="Raleway"/>
+        </w:rPr>
+        <w:instrText xml:space="preserve"> SEQ Ilustración \* ARABIC </w:instrText>
+      </w:r>
+      <w:r>
+        <w:rPr>
+          <w:rFonts w:ascii="Raleway" w:hAnsi="Raleway"/>
+        </w:rPr>
+        <w:fldChar w:fldCharType="separate"/>
+      </w:r>
+      <w:r>
+        <w:rPr>
+          <w:rFonts w:ascii="Raleway" w:hAnsi="Raleway"/>
+          <w:noProof/>
+        </w:rPr>
+        <w:t>14</w:t>
+      </w:r>
+      <w:r>
+        <w:rPr>
+          <w:rFonts w:ascii="Raleway" w:hAnsi="Raleway"/>
+        </w:rPr>
+        <w:fldChar w:fldCharType="end"/>
+      </w:r>
+      <w:r>
+        <w:rPr>
+          <w:rFonts w:ascii="Raleway" w:hAnsi="Raleway"/>
+        </w:rPr>
+        <w:t>: pantalla de administración de usuarios.</w:t>
+      </w:r>
+      <w:bookmarkEnd w:id="19"/>
+    </w:p>
+    <w:p>
+      <w:pPr>
+        <w:rPr>
+          <w:rFonts w:ascii="Raleway" w:hAnsi="Raleway"/>
+        </w:rPr>
+      </w:pPr>
+      <w:r>
+        <w:rPr>
+          <w:rFonts w:ascii="Raleway" w:hAnsi="Raleway"/>
+        </w:rPr>
+        <w:lastRenderedPageBreak/>
+        <w:t>El jefe del Departamento de Desarrollo Curricular y el Director de Área Académica pueden acceder al catálogo de usuarios, para registrarlos y modificarlos.</w:t>
       </w:r>
     </w:p>
     <w:sectPr>
@@ -6419,7 +6655,7 @@
 </file>
 
 <file path=customXml/itemProps2.xml><?xml version="1.0" encoding="utf-8"?>
-<ds:datastoreItem xmlns:ds="http://schemas.openxmlformats.org/officeDocument/2006/customXml" ds:itemID="{9087A7FF-94EF-4B61-A0F5-5B00704B086E}">
+<ds:datastoreItem xmlns:ds="http://schemas.openxmlformats.org/officeDocument/2006/customXml" ds:itemID="{81BF2BC2-54C4-4779-B2C8-935CC0122C70}">
   <ds:schemaRefs>
     <ds:schemaRef ds:uri="http://schemas.openxmlformats.org/officeDocument/2006/bibliography"/>
   </ds:schemaRefs>
